--- a/02 Analisis de Requerimientos/AR_RF_PROCESO_RECLAMOS.docx
+++ b/02 Analisis de Requerimientos/AR_RF_PROCESO_RECLAMOS.docx
@@ -178,7 +178,7 @@
           <w:szCs w:val="24"/>
           <w:lang w:val="es-419"/>
         </w:rPr>
-        <w:t xml:space="preserve"> El sistema debe poder mostrar al cliente un número correlativo de reclamo</w:t>
+        <w:t xml:space="preserve"> El sistema debe mostrar al cliente un número correlativo de reclamo</w:t>
       </w:r>
     </w:p>
     <w:p>
@@ -358,7 +358,7 @@
           <w:szCs w:val="24"/>
           <w:lang w:val="es-419"/>
         </w:rPr>
-        <w:t xml:space="preserve"> El sistema debe poder filtrar los reclamos del cliente según la fecha.</w:t>
+        <w:t xml:space="preserve"> El sistema debe filtrar los reclamos del cliente según la fecha.</w:t>
       </w:r>
     </w:p>
     <w:p>
@@ -394,7 +394,7 @@
           <w:szCs w:val="24"/>
           <w:lang w:val="es-419"/>
         </w:rPr>
-        <w:t xml:space="preserve"> El sistema debe poder filtrar los reclamos del cliente según el cuidador. </w:t>
+        <w:t xml:space="preserve"> El sistema debe filtrar los reclamos del cliente según el cuidador. </w:t>
       </w:r>
     </w:p>
     <w:p>
@@ -430,7 +430,7 @@
           <w:szCs w:val="24"/>
           <w:lang w:val="es-419"/>
         </w:rPr>
-        <w:t xml:space="preserve"> El sistema debe poder filtrar los reclamos del cliente según el estado.</w:t>
+        <w:t xml:space="preserve"> El sistema debe filtrar los reclamos del cliente según el estado.</w:t>
       </w:r>
     </w:p>
     <w:p>
@@ -466,7 +466,7 @@
           <w:szCs w:val="24"/>
           <w:lang w:val="es-419"/>
         </w:rPr>
-        <w:t xml:space="preserve"> El sistema debe poder filtrar un reclamo por su número correlativo.</w:t>
+        <w:t xml:space="preserve"> El sistema debe filtrar un reclamo por su número correlativo.</w:t>
       </w:r>
     </w:p>
     <w:p>
@@ -682,7 +682,7 @@
           <w:szCs w:val="24"/>
           <w:lang w:val="es-419"/>
         </w:rPr>
-        <w:t xml:space="preserve"> El sistema debe poder mostrar un listado de todos los reclamos.</w:t>
+        <w:t xml:space="preserve"> El sistema debe  mostrar un listado de todos los reclamos.</w:t>
       </w:r>
     </w:p>
     <w:p>
@@ -718,7 +718,7 @@
           <w:szCs w:val="24"/>
           <w:lang w:val="es-419"/>
         </w:rPr>
-        <w:t xml:space="preserve"> El sistema debe poder permitir la modificación del estado del reclamo.</w:t>
+        <w:t xml:space="preserve"> El sistema debe permitir la modificación del estado del reclamo.</w:t>
       </w:r>
     </w:p>
     <w:p>
@@ -736,7 +736,6 @@
           <w:lang w:val="es-419"/>
         </w:rPr>
       </w:pPr>
-      <w:bookmarkStart w:id="1" w:name="_GoBack"/>
       <w:r>
         <w:rPr>
           <w:rFonts w:ascii="Times New Roman" w:hAnsi="Times New Roman" w:cs="Times New Roman"/>
@@ -749,15 +748,14 @@
         <w:lastRenderedPageBreak/>
         <w:t>RF51.</w:t>
       </w:r>
-      <w:bookmarkEnd w:id="1"/>
-      <w:r>
-        <w:rPr>
-          <w:rFonts w:ascii="Times New Roman" w:hAnsi="Times New Roman" w:cs="Times New Roman"/>
-          <w:sz w:val="24"/>
-          <w:szCs w:val="24"/>
-          <w:lang w:val="es-419"/>
-        </w:rPr>
-        <w:t xml:space="preserve"> El sistema debe poder almacenar los informes de reclamo.</w:t>
+      <w:r>
+        <w:rPr>
+          <w:rFonts w:ascii="Times New Roman" w:hAnsi="Times New Roman" w:cs="Times New Roman"/>
+          <w:sz w:val="24"/>
+          <w:szCs w:val="24"/>
+          <w:lang w:val="es-419"/>
+        </w:rPr>
+        <w:t xml:space="preserve"> El sistema debe almacenar los informes de reclamo.</w:t>
       </w:r>
     </w:p>
     <w:p>
@@ -793,7 +791,7 @@
           <w:szCs w:val="24"/>
           <w:lang w:val="es-419"/>
         </w:rPr>
-        <w:t xml:space="preserve"> El sistema debe poder permitir la modificación de un informe de reclamo.</w:t>
+        <w:t xml:space="preserve"> El sistema debe permitir la modificación de un informe de reclamo.</w:t>
       </w:r>
     </w:p>
     <w:p>
@@ -831,6 +829,8 @@
         </w:rPr>
         <w:t xml:space="preserve"> El sistema debe asignar números correlativos a cada informe de reclamo almacenado.</w:t>
       </w:r>
+      <w:bookmarkStart w:id="1" w:name="_GoBack"/>
+      <w:bookmarkEnd w:id="1"/>
     </w:p>
     <w:p>
       <w:pPr>
@@ -848,6 +848,7 @@
     </w:p>
     <w:p/>
     <w:sectPr>
+      <w:footerReference w:type="default" r:id="rId7"/>
       <w:pgSz w:w="11906" w:h="16838"/>
       <w:pgMar w:top="1417" w:right="1701" w:bottom="1417" w:left="1701" w:header="708" w:footer="708" w:gutter="0"/>
       <w:cols w:space="708"/>
@@ -855,6 +856,102 @@
     </w:sectPr>
   </w:body>
 </w:document>
+</file>
+
+<file path=word/endnotes.xml><?xml version="1.0" encoding="utf-8"?>
+<w:endnotes xmlns:wpc="http://schemas.microsoft.com/office/word/2010/wordprocessingCanvas" xmlns:cx="http://schemas.microsoft.com/office/drawing/2014/chartex" xmlns:cx1="http://schemas.microsoft.com/office/drawing/2015/9/8/chartex" xmlns:cx2="http://schemas.microsoft.com/office/drawing/2015/10/21/chartex" xmlns:cx3="http://schemas.microsoft.com/office/drawing/2016/5/9/chartex" xmlns:cx4="http://schemas.microsoft.com/office/drawing/2016/5/10/chartex" xmlns:cx5="http://schemas.microsoft.com/office/drawing/2016/5/11/chartex" xmlns:cx6="http://schemas.microsoft.com/office/drawing/2016/5/12/chartex" xmlns:cx7="http://schemas.microsoft.com/office/drawing/2016/5/13/chartex" xmlns:cx8="http://schemas.microsoft.com/office/drawing/2016/5/14/chartex" xmlns:mc="http://schemas.openxmlformats.org/markup-compatibility/2006" xmlns:aink="http://schemas.microsoft.com/office/drawing/2016/ink" xmlns:am3d="http://schemas.microsoft.com/office/drawing/2017/model3d" xmlns:o="urn:schemas-microsoft-com:office:office" xmlns:r="http://schemas.openxmlformats.org/officeDocument/2006/relationships" xmlns:m="http://schemas.openxmlformats.org/officeDocument/2006/math" xmlns:v="urn:schemas-microsoft-com:vml" xmlns:wp14="http://schemas.microsoft.com/office/word/2010/wordprocessingDrawing" xmlns:wp="http://schemas.openxmlformats.org/drawingml/2006/wordprocessingDrawing" xmlns:w10="urn:schemas-microsoft-com:office:word" xmlns:w="http://schemas.openxmlformats.org/wordprocessingml/2006/main" xmlns:w14="http://schemas.microsoft.com/office/word/2010/wordml" xmlns:w15="http://schemas.microsoft.com/office/word/2012/wordml" xmlns:w16cid="http://schemas.microsoft.com/office/word/2016/wordml/cid" xmlns:w16se="http://schemas.microsoft.com/office/word/2015/wordml/symex" xmlns:wpg="http://schemas.microsoft.com/office/word/2010/wordprocessingGroup" xmlns:wpi="http://schemas.microsoft.com/office/word/2010/wordprocessingInk" xmlns:wne="http://schemas.microsoft.com/office/word/2006/wordml" xmlns:wps="http://schemas.microsoft.com/office/word/2010/wordprocessingShape" mc:Ignorable="w14 w15 w16se w16cid wp14">
+  <w:endnote w:type="separator" w:id="-1">
+    <w:p>
+      <w:pPr>
+        <w:spacing w:after="0" w:line="240" w:lineRule="auto"/>
+      </w:pPr>
+      <w:r>
+        <w:separator/>
+      </w:r>
+    </w:p>
+  </w:endnote>
+  <w:endnote w:type="continuationSeparator" w:id="0">
+    <w:p>
+      <w:pPr>
+        <w:spacing w:after="0" w:line="240" w:lineRule="auto"/>
+      </w:pPr>
+      <w:r>
+        <w:continuationSeparator/>
+      </w:r>
+    </w:p>
+  </w:endnote>
+</w:endnotes>
+</file>
+
+<file path=word/footer1.xml><?xml version="1.0" encoding="utf-8"?>
+<w:ftr xmlns:wpc="http://schemas.microsoft.com/office/word/2010/wordprocessingCanvas" xmlns:cx="http://schemas.microsoft.com/office/drawing/2014/chartex" xmlns:cx1="http://schemas.microsoft.com/office/drawing/2015/9/8/chartex" xmlns:cx2="http://schemas.microsoft.com/office/drawing/2015/10/21/chartex" xmlns:cx3="http://schemas.microsoft.com/office/drawing/2016/5/9/chartex" xmlns:cx4="http://schemas.microsoft.com/office/drawing/2016/5/10/chartex" xmlns:cx5="http://schemas.microsoft.com/office/drawing/2016/5/11/chartex" xmlns:cx6="http://schemas.microsoft.com/office/drawing/2016/5/12/chartex" xmlns:cx7="http://schemas.microsoft.com/office/drawing/2016/5/13/chartex" xmlns:cx8="http://schemas.microsoft.com/office/drawing/2016/5/14/chartex" xmlns:mc="http://schemas.openxmlformats.org/markup-compatibility/2006" xmlns:aink="http://schemas.microsoft.com/office/drawing/2016/ink" xmlns:am3d="http://schemas.microsoft.com/office/drawing/2017/model3d" xmlns:o="urn:schemas-microsoft-com:office:office" xmlns:r="http://schemas.openxmlformats.org/officeDocument/2006/relationships" xmlns:m="http://schemas.openxmlformats.org/officeDocument/2006/math" xmlns:v="urn:schemas-microsoft-com:vml" xmlns:wp14="http://schemas.microsoft.com/office/word/2010/wordprocessingDrawing" xmlns:wp="http://schemas.openxmlformats.org/drawingml/2006/wordprocessingDrawing" xmlns:w10="urn:schemas-microsoft-com:office:word" xmlns:w="http://schemas.openxmlformats.org/wordprocessingml/2006/main" xmlns:w14="http://schemas.microsoft.com/office/word/2010/wordml" xmlns:w15="http://schemas.microsoft.com/office/word/2012/wordml" xmlns:w16cid="http://schemas.microsoft.com/office/word/2016/wordml/cid" xmlns:w16se="http://schemas.microsoft.com/office/word/2015/wordml/symex" xmlns:wpg="http://schemas.microsoft.com/office/word/2010/wordprocessingGroup" xmlns:wpi="http://schemas.microsoft.com/office/word/2010/wordprocessingInk" xmlns:wne="http://schemas.microsoft.com/office/word/2006/wordml" xmlns:wps="http://schemas.microsoft.com/office/word/2010/wordprocessingShape" mc:Ignorable="w14 w15 w16se w16cid wp14">
+  <w:sdt>
+    <w:sdtPr>
+      <w:id w:val="-1079825491"/>
+      <w:docPartObj>
+        <w:docPartGallery w:val="Page Numbers (Bottom of Page)"/>
+        <w:docPartUnique/>
+      </w:docPartObj>
+    </w:sdtPr>
+    <w:sdtEndPr/>
+    <w:sdtContent>
+      <w:p>
+        <w:pPr>
+          <w:pStyle w:val="Piedepgina"/>
+          <w:jc w:val="right"/>
+        </w:pPr>
+        <w:r>
+          <w:fldChar w:fldCharType="begin"/>
+        </w:r>
+        <w:r>
+          <w:instrText>PAGE   \* MERGEFORMAT</w:instrText>
+        </w:r>
+        <w:r>
+          <w:fldChar w:fldCharType="separate"/>
+        </w:r>
+        <w:r>
+          <w:rPr>
+            <w:lang w:val="es-ES"/>
+          </w:rPr>
+          <w:t>2</w:t>
+        </w:r>
+        <w:r>
+          <w:fldChar w:fldCharType="end"/>
+        </w:r>
+      </w:p>
+    </w:sdtContent>
+  </w:sdt>
+  <w:p>
+    <w:pPr>
+      <w:pStyle w:val="Piedepgina"/>
+    </w:pPr>
+  </w:p>
+</w:ftr>
+</file>
+
+<file path=word/footnotes.xml><?xml version="1.0" encoding="utf-8"?>
+<w:footnotes xmlns:wpc="http://schemas.microsoft.com/office/word/2010/wordprocessingCanvas" xmlns:cx="http://schemas.microsoft.com/office/drawing/2014/chartex" xmlns:cx1="http://schemas.microsoft.com/office/drawing/2015/9/8/chartex" xmlns:cx2="http://schemas.microsoft.com/office/drawing/2015/10/21/chartex" xmlns:cx3="http://schemas.microsoft.com/office/drawing/2016/5/9/chartex" xmlns:cx4="http://schemas.microsoft.com/office/drawing/2016/5/10/chartex" xmlns:cx5="http://schemas.microsoft.com/office/drawing/2016/5/11/chartex" xmlns:cx6="http://schemas.microsoft.com/office/drawing/2016/5/12/chartex" xmlns:cx7="http://schemas.microsoft.com/office/drawing/2016/5/13/chartex" xmlns:cx8="http://schemas.microsoft.com/office/drawing/2016/5/14/chartex" xmlns:mc="http://schemas.openxmlformats.org/markup-compatibility/2006" xmlns:aink="http://schemas.microsoft.com/office/drawing/2016/ink" xmlns:am3d="http://schemas.microsoft.com/office/drawing/2017/model3d" xmlns:o="urn:schemas-microsoft-com:office:office" xmlns:r="http://schemas.openxmlformats.org/officeDocument/2006/relationships" xmlns:m="http://schemas.openxmlformats.org/officeDocument/2006/math" xmlns:v="urn:schemas-microsoft-com:vml" xmlns:wp14="http://schemas.microsoft.com/office/word/2010/wordprocessingDrawing" xmlns:wp="http://schemas.openxmlformats.org/drawingml/2006/wordprocessingDrawing" xmlns:w10="urn:schemas-microsoft-com:office:word" xmlns:w="http://schemas.openxmlformats.org/wordprocessingml/2006/main" xmlns:w14="http://schemas.microsoft.com/office/word/2010/wordml" xmlns:w15="http://schemas.microsoft.com/office/word/2012/wordml" xmlns:w16cid="http://schemas.microsoft.com/office/word/2016/wordml/cid" xmlns:w16se="http://schemas.microsoft.com/office/word/2015/wordml/symex" xmlns:wpg="http://schemas.microsoft.com/office/word/2010/wordprocessingGroup" xmlns:wpi="http://schemas.microsoft.com/office/word/2010/wordprocessingInk" xmlns:wne="http://schemas.microsoft.com/office/word/2006/wordml" xmlns:wps="http://schemas.microsoft.com/office/word/2010/wordprocessingShape" mc:Ignorable="w14 w15 w16se w16cid wp14">
+  <w:footnote w:type="separator" w:id="-1">
+    <w:p>
+      <w:pPr>
+        <w:spacing w:after="0" w:line="240" w:lineRule="auto"/>
+      </w:pPr>
+      <w:r>
+        <w:separator/>
+      </w:r>
+    </w:p>
+  </w:footnote>
+  <w:footnote w:type="continuationSeparator" w:id="0">
+    <w:p>
+      <w:pPr>
+        <w:spacing w:after="0" w:line="240" w:lineRule="auto"/>
+      </w:pPr>
+      <w:r>
+        <w:continuationSeparator/>
+      </w:r>
+    </w:p>
+  </w:footnote>
+</w:footnotes>
 </file>
 
 <file path=word/numbering.xml><?xml version="1.0" encoding="utf-8"?>
@@ -1669,6 +1766,50 @@
       <w:contextualSpacing/>
     </w:pPr>
   </w:style>
+  <w:style w:type="paragraph" w:styleId="Encabezado">
+    <w:name w:val="header"/>
+    <w:basedOn w:val="Normal"/>
+    <w:link w:val="EncabezadoCar"/>
+    <w:uiPriority w:val="99"/>
+    <w:unhideWhenUsed/>
+    <w:rsid w:val="006C0CC9"/>
+    <w:pPr>
+      <w:tabs>
+        <w:tab w:val="center" w:pos="4252"/>
+        <w:tab w:val="right" w:pos="8504"/>
+      </w:tabs>
+      <w:spacing w:after="0" w:line="240" w:lineRule="auto"/>
+    </w:pPr>
+  </w:style>
+  <w:style w:type="character" w:customStyle="1" w:styleId="EncabezadoCar">
+    <w:name w:val="Encabezado Car"/>
+    <w:basedOn w:val="Fuentedeprrafopredeter"/>
+    <w:link w:val="Encabezado"/>
+    <w:uiPriority w:val="99"/>
+    <w:rsid w:val="006C0CC9"/>
+  </w:style>
+  <w:style w:type="paragraph" w:styleId="Piedepgina">
+    <w:name w:val="footer"/>
+    <w:basedOn w:val="Normal"/>
+    <w:link w:val="PiedepginaCar"/>
+    <w:uiPriority w:val="99"/>
+    <w:unhideWhenUsed/>
+    <w:rsid w:val="006C0CC9"/>
+    <w:pPr>
+      <w:tabs>
+        <w:tab w:val="center" w:pos="4252"/>
+        <w:tab w:val="right" w:pos="8504"/>
+      </w:tabs>
+      <w:spacing w:after="0" w:line="240" w:lineRule="auto"/>
+    </w:pPr>
+  </w:style>
+  <w:style w:type="character" w:customStyle="1" w:styleId="PiedepginaCar">
+    <w:name w:val="Pie de página Car"/>
+    <w:basedOn w:val="Fuentedeprrafopredeter"/>
+    <w:link w:val="Piedepgina"/>
+    <w:uiPriority w:val="99"/>
+    <w:rsid w:val="006C0CC9"/>
+  </w:style>
 </w:styles>
 </file>
 

--- a/02 Analisis de Requerimientos/AR_RF_PROCESO_RECLAMOS.docx
+++ b/02 Analisis de Requerimientos/AR_RF_PROCESO_RECLAMOS.docx
@@ -1,6 +1,6 @@
 
 <file path=word/document.xml><?xml version="1.0" encoding="utf-8"?>
-<w:document xmlns:wpc="http://schemas.microsoft.com/office/word/2010/wordprocessingCanvas" xmlns:cx="http://schemas.microsoft.com/office/drawing/2014/chartex" xmlns:cx1="http://schemas.microsoft.com/office/drawing/2015/9/8/chartex" xmlns:cx2="http://schemas.microsoft.com/office/drawing/2015/10/21/chartex" xmlns:cx3="http://schemas.microsoft.com/office/drawing/2016/5/9/chartex" xmlns:cx4="http://schemas.microsoft.com/office/drawing/2016/5/10/chartex" xmlns:cx5="http://schemas.microsoft.com/office/drawing/2016/5/11/chartex" xmlns:cx6="http://schemas.microsoft.com/office/drawing/2016/5/12/chartex" xmlns:cx7="http://schemas.microsoft.com/office/drawing/2016/5/13/chartex" xmlns:cx8="http://schemas.microsoft.com/office/drawing/2016/5/14/chartex" xmlns:mc="http://schemas.openxmlformats.org/markup-compatibility/2006" xmlns:aink="http://schemas.microsoft.com/office/drawing/2016/ink" xmlns:am3d="http://schemas.microsoft.com/office/drawing/2017/model3d" xmlns:o="urn:schemas-microsoft-com:office:office" xmlns:r="http://schemas.openxmlformats.org/officeDocument/2006/relationships" xmlns:m="http://schemas.openxmlformats.org/officeDocument/2006/math" xmlns:v="urn:schemas-microsoft-com:vml" xmlns:wp14="http://schemas.microsoft.com/office/word/2010/wordprocessingDrawing" xmlns:wp="http://schemas.openxmlformats.org/drawingml/2006/wordprocessingDrawing" xmlns:w10="urn:schemas-microsoft-com:office:word" xmlns:w="http://schemas.openxmlformats.org/wordprocessingml/2006/main" xmlns:w14="http://schemas.microsoft.com/office/word/2010/wordml" xmlns:w15="http://schemas.microsoft.com/office/word/2012/wordml" xmlns:w16cid="http://schemas.microsoft.com/office/word/2016/wordml/cid" xmlns:w16se="http://schemas.microsoft.com/office/word/2015/wordml/symex" xmlns:wpg="http://schemas.microsoft.com/office/word/2010/wordprocessingGroup" xmlns:wpi="http://schemas.microsoft.com/office/word/2010/wordprocessingInk" xmlns:wne="http://schemas.microsoft.com/office/word/2006/wordml" xmlns:wps="http://schemas.microsoft.com/office/word/2010/wordprocessingShape" mc:Ignorable="w14 w15 w16se w16cid wp14">
+<w:document xmlns:wpc="http://schemas.microsoft.com/office/word/2010/wordprocessingCanvas" xmlns:mc="http://schemas.openxmlformats.org/markup-compatibility/2006" xmlns:o="urn:schemas-microsoft-com:office:office" xmlns:r="http://schemas.openxmlformats.org/officeDocument/2006/relationships" xmlns:m="http://schemas.openxmlformats.org/officeDocument/2006/math" xmlns:v="urn:schemas-microsoft-com:vml" xmlns:wp14="http://schemas.microsoft.com/office/word/2010/wordprocessingDrawing" xmlns:wp="http://schemas.openxmlformats.org/drawingml/2006/wordprocessingDrawing" xmlns:w10="urn:schemas-microsoft-com:office:word" xmlns:w="http://schemas.openxmlformats.org/wordprocessingml/2006/main" xmlns:w14="http://schemas.microsoft.com/office/word/2010/wordml" xmlns:w15="http://schemas.microsoft.com/office/word/2012/wordml" xmlns:wpg="http://schemas.microsoft.com/office/word/2010/wordprocessingGroup" xmlns:wpi="http://schemas.microsoft.com/office/word/2010/wordprocessingInk" xmlns:wne="http://schemas.microsoft.com/office/word/2006/wordml" xmlns:wps="http://schemas.microsoft.com/office/word/2010/wordprocessingShape" mc:Ignorable="w14 w15 wp14">
   <w:body>
     <w:p>
       <w:pPr>
@@ -123,7 +123,7 @@
           <w:szCs w:val="24"/>
           <w:lang w:val="es-419"/>
         </w:rPr>
-        <w:t>RF34</w:t>
+        <w:t>RF38</w:t>
       </w:r>
       <w:r>
         <w:rPr>
@@ -169,7 +169,18 @@
           <w:szCs w:val="24"/>
           <w:lang w:val="es-419"/>
         </w:rPr>
-        <w:t>RF35.</w:t>
+        <w:t>RF39</w:t>
+      </w:r>
+      <w:r>
+        <w:rPr>
+          <w:rFonts w:ascii="Times New Roman" w:hAnsi="Times New Roman" w:cs="Times New Roman"/>
+          <w:b/>
+          <w:bCs/>
+          <w:sz w:val="24"/>
+          <w:szCs w:val="24"/>
+          <w:lang w:val="es-419"/>
+        </w:rPr>
+        <w:t>.</w:t>
       </w:r>
       <w:r>
         <w:rPr>
@@ -205,7 +216,18 @@
           <w:szCs w:val="24"/>
           <w:lang w:val="es-419"/>
         </w:rPr>
-        <w:t>RF36.</w:t>
+        <w:t>RF40</w:t>
+      </w:r>
+      <w:r>
+        <w:rPr>
+          <w:rFonts w:ascii="Times New Roman" w:hAnsi="Times New Roman" w:cs="Times New Roman"/>
+          <w:b/>
+          <w:bCs/>
+          <w:sz w:val="24"/>
+          <w:szCs w:val="24"/>
+          <w:lang w:val="es-419"/>
+        </w:rPr>
+        <w:t>.</w:t>
       </w:r>
       <w:r>
         <w:rPr>
@@ -241,7 +263,18 @@
           <w:szCs w:val="24"/>
           <w:lang w:val="es-419"/>
         </w:rPr>
-        <w:t>RF37.</w:t>
+        <w:t>RF41</w:t>
+      </w:r>
+      <w:r>
+        <w:rPr>
+          <w:rFonts w:ascii="Times New Roman" w:hAnsi="Times New Roman" w:cs="Times New Roman"/>
+          <w:b/>
+          <w:bCs/>
+          <w:sz w:val="24"/>
+          <w:szCs w:val="24"/>
+          <w:lang w:val="es-419"/>
+        </w:rPr>
+        <w:t>.</w:t>
       </w:r>
       <w:r>
         <w:rPr>
@@ -277,7 +310,18 @@
           <w:szCs w:val="24"/>
           <w:lang w:val="es-419"/>
         </w:rPr>
-        <w:t>RF38.</w:t>
+        <w:t>RF42</w:t>
+      </w:r>
+      <w:r>
+        <w:rPr>
+          <w:rFonts w:ascii="Times New Roman" w:hAnsi="Times New Roman" w:cs="Times New Roman"/>
+          <w:b/>
+          <w:bCs/>
+          <w:sz w:val="24"/>
+          <w:szCs w:val="24"/>
+          <w:lang w:val="es-419"/>
+        </w:rPr>
+        <w:t>.</w:t>
       </w:r>
       <w:r>
         <w:rPr>
@@ -313,7 +357,18 @@
           <w:szCs w:val="24"/>
           <w:lang w:val="es-419"/>
         </w:rPr>
-        <w:t>RF39.</w:t>
+        <w:t>RF43</w:t>
+      </w:r>
+      <w:r>
+        <w:rPr>
+          <w:rFonts w:ascii="Times New Roman" w:hAnsi="Times New Roman" w:cs="Times New Roman"/>
+          <w:b/>
+          <w:bCs/>
+          <w:sz w:val="24"/>
+          <w:szCs w:val="24"/>
+          <w:lang w:val="es-419"/>
+        </w:rPr>
+        <w:t>.</w:t>
       </w:r>
       <w:r>
         <w:rPr>
@@ -349,7 +404,18 @@
           <w:szCs w:val="24"/>
           <w:lang w:val="es-419"/>
         </w:rPr>
-        <w:t>RF40.</w:t>
+        <w:t>RF44</w:t>
+      </w:r>
+      <w:r>
+        <w:rPr>
+          <w:rFonts w:ascii="Times New Roman" w:hAnsi="Times New Roman" w:cs="Times New Roman"/>
+          <w:b/>
+          <w:bCs/>
+          <w:sz w:val="24"/>
+          <w:szCs w:val="24"/>
+          <w:lang w:val="es-419"/>
+        </w:rPr>
+        <w:t>.</w:t>
       </w:r>
       <w:r>
         <w:rPr>
@@ -385,7 +451,18 @@
           <w:szCs w:val="24"/>
           <w:lang w:val="es-419"/>
         </w:rPr>
-        <w:t>RF41.</w:t>
+        <w:t>RF45</w:t>
+      </w:r>
+      <w:r>
+        <w:rPr>
+          <w:rFonts w:ascii="Times New Roman" w:hAnsi="Times New Roman" w:cs="Times New Roman"/>
+          <w:b/>
+          <w:bCs/>
+          <w:sz w:val="24"/>
+          <w:szCs w:val="24"/>
+          <w:lang w:val="es-419"/>
+        </w:rPr>
+        <w:t>.</w:t>
       </w:r>
       <w:r>
         <w:rPr>
@@ -421,7 +498,18 @@
           <w:szCs w:val="24"/>
           <w:lang w:val="es-419"/>
         </w:rPr>
-        <w:t>RF42.</w:t>
+        <w:t>RF46</w:t>
+      </w:r>
+      <w:r>
+        <w:rPr>
+          <w:rFonts w:ascii="Times New Roman" w:hAnsi="Times New Roman" w:cs="Times New Roman"/>
+          <w:b/>
+          <w:bCs/>
+          <w:sz w:val="24"/>
+          <w:szCs w:val="24"/>
+          <w:lang w:val="es-419"/>
+        </w:rPr>
+        <w:t>.</w:t>
       </w:r>
       <w:r>
         <w:rPr>
@@ -457,7 +545,18 @@
           <w:szCs w:val="24"/>
           <w:lang w:val="es-419"/>
         </w:rPr>
-        <w:t>RF43.</w:t>
+        <w:t>RF47</w:t>
+      </w:r>
+      <w:r>
+        <w:rPr>
+          <w:rFonts w:ascii="Times New Roman" w:hAnsi="Times New Roman" w:cs="Times New Roman"/>
+          <w:b/>
+          <w:bCs/>
+          <w:sz w:val="24"/>
+          <w:szCs w:val="24"/>
+          <w:lang w:val="es-419"/>
+        </w:rPr>
+        <w:t>.</w:t>
       </w:r>
       <w:r>
         <w:rPr>
@@ -493,7 +592,18 @@
           <w:szCs w:val="24"/>
           <w:lang w:val="es-419"/>
         </w:rPr>
-        <w:t>RF44.</w:t>
+        <w:t>RF48</w:t>
+      </w:r>
+      <w:r>
+        <w:rPr>
+          <w:rFonts w:ascii="Times New Roman" w:hAnsi="Times New Roman" w:cs="Times New Roman"/>
+          <w:b/>
+          <w:bCs/>
+          <w:sz w:val="24"/>
+          <w:szCs w:val="24"/>
+          <w:lang w:val="es-419"/>
+        </w:rPr>
+        <w:t>.</w:t>
       </w:r>
       <w:r>
         <w:rPr>
@@ -529,7 +639,18 @@
           <w:szCs w:val="24"/>
           <w:lang w:val="es-419"/>
         </w:rPr>
-        <w:t>RF45.</w:t>
+        <w:t>RF49</w:t>
+      </w:r>
+      <w:r>
+        <w:rPr>
+          <w:rFonts w:ascii="Times New Roman" w:hAnsi="Times New Roman" w:cs="Times New Roman"/>
+          <w:b/>
+          <w:bCs/>
+          <w:sz w:val="24"/>
+          <w:szCs w:val="24"/>
+          <w:lang w:val="es-419"/>
+        </w:rPr>
+        <w:t>.</w:t>
       </w:r>
       <w:r>
         <w:rPr>
@@ -565,7 +686,18 @@
           <w:szCs w:val="24"/>
           <w:lang w:val="es-419"/>
         </w:rPr>
-        <w:t>RF46.</w:t>
+        <w:t>RF50</w:t>
+      </w:r>
+      <w:r>
+        <w:rPr>
+          <w:rFonts w:ascii="Times New Roman" w:hAnsi="Times New Roman" w:cs="Times New Roman"/>
+          <w:b/>
+          <w:bCs/>
+          <w:sz w:val="24"/>
+          <w:szCs w:val="24"/>
+          <w:lang w:val="es-419"/>
+        </w:rPr>
+        <w:t>.</w:t>
       </w:r>
       <w:r>
         <w:rPr>
@@ -601,7 +733,18 @@
           <w:szCs w:val="24"/>
           <w:lang w:val="es-419"/>
         </w:rPr>
-        <w:t>RF47.</w:t>
+        <w:t>RF51</w:t>
+      </w:r>
+      <w:r>
+        <w:rPr>
+          <w:rFonts w:ascii="Times New Roman" w:hAnsi="Times New Roman" w:cs="Times New Roman"/>
+          <w:b/>
+          <w:bCs/>
+          <w:sz w:val="24"/>
+          <w:szCs w:val="24"/>
+          <w:lang w:val="es-419"/>
+        </w:rPr>
+        <w:t>.</w:t>
       </w:r>
       <w:r>
         <w:rPr>
@@ -637,7 +780,18 @@
           <w:szCs w:val="24"/>
           <w:lang w:val="es-419"/>
         </w:rPr>
-        <w:t>RF48.</w:t>
+        <w:t>RF52</w:t>
+      </w:r>
+      <w:r>
+        <w:rPr>
+          <w:rFonts w:ascii="Times New Roman" w:hAnsi="Times New Roman" w:cs="Times New Roman"/>
+          <w:b/>
+          <w:bCs/>
+          <w:sz w:val="24"/>
+          <w:szCs w:val="24"/>
+          <w:lang w:val="es-419"/>
+        </w:rPr>
+        <w:t>.</w:t>
       </w:r>
       <w:r>
         <w:rPr>
@@ -673,7 +827,18 @@
           <w:szCs w:val="24"/>
           <w:lang w:val="es-419"/>
         </w:rPr>
-        <w:t>RF49.</w:t>
+        <w:t>RF53</w:t>
+      </w:r>
+      <w:r>
+        <w:rPr>
+          <w:rFonts w:ascii="Times New Roman" w:hAnsi="Times New Roman" w:cs="Times New Roman"/>
+          <w:b/>
+          <w:bCs/>
+          <w:sz w:val="24"/>
+          <w:szCs w:val="24"/>
+          <w:lang w:val="es-419"/>
+        </w:rPr>
+        <w:t>.</w:t>
       </w:r>
       <w:r>
         <w:rPr>
@@ -709,7 +874,18 @@
           <w:szCs w:val="24"/>
           <w:lang w:val="es-419"/>
         </w:rPr>
-        <w:t>RF50.</w:t>
+        <w:t>RF54</w:t>
+      </w:r>
+      <w:r>
+        <w:rPr>
+          <w:rFonts w:ascii="Times New Roman" w:hAnsi="Times New Roman" w:cs="Times New Roman"/>
+          <w:b/>
+          <w:bCs/>
+          <w:sz w:val="24"/>
+          <w:szCs w:val="24"/>
+          <w:lang w:val="es-419"/>
+        </w:rPr>
+        <w:t>.</w:t>
       </w:r>
       <w:r>
         <w:rPr>
@@ -746,7 +922,18 @@
           <w:lang w:val="es-419"/>
         </w:rPr>
         <w:lastRenderedPageBreak/>
-        <w:t>RF51.</w:t>
+        <w:t>RF55</w:t>
+      </w:r>
+      <w:r>
+        <w:rPr>
+          <w:rFonts w:ascii="Times New Roman" w:hAnsi="Times New Roman" w:cs="Times New Roman"/>
+          <w:b/>
+          <w:bCs/>
+          <w:sz w:val="24"/>
+          <w:szCs w:val="24"/>
+          <w:lang w:val="es-419"/>
+        </w:rPr>
+        <w:t>.</w:t>
       </w:r>
       <w:r>
         <w:rPr>
@@ -782,7 +969,18 @@
           <w:szCs w:val="24"/>
           <w:lang w:val="es-419"/>
         </w:rPr>
-        <w:t>RF52.</w:t>
+        <w:t>RF56</w:t>
+      </w:r>
+      <w:r>
+        <w:rPr>
+          <w:rFonts w:ascii="Times New Roman" w:hAnsi="Times New Roman" w:cs="Times New Roman"/>
+          <w:b/>
+          <w:bCs/>
+          <w:sz w:val="24"/>
+          <w:szCs w:val="24"/>
+          <w:lang w:val="es-419"/>
+        </w:rPr>
+        <w:t>.</w:t>
       </w:r>
       <w:r>
         <w:rPr>
@@ -818,19 +1016,30 @@
           <w:szCs w:val="24"/>
           <w:lang w:val="es-419"/>
         </w:rPr>
-        <w:t>RF53.</w:t>
-      </w:r>
-      <w:r>
-        <w:rPr>
-          <w:rFonts w:ascii="Times New Roman" w:hAnsi="Times New Roman" w:cs="Times New Roman"/>
-          <w:sz w:val="24"/>
-          <w:szCs w:val="24"/>
-          <w:lang w:val="es-419"/>
-        </w:rPr>
-        <w:t xml:space="preserve"> El sistema debe asignar números correlativos a cada informe de reclamo almacenado.</w:t>
+        <w:t>RF57</w:t>
       </w:r>
       <w:bookmarkStart w:id="1" w:name="_GoBack"/>
       <w:bookmarkEnd w:id="1"/>
+      <w:r>
+        <w:rPr>
+          <w:rFonts w:ascii="Times New Roman" w:hAnsi="Times New Roman" w:cs="Times New Roman"/>
+          <w:b/>
+          <w:bCs/>
+          <w:sz w:val="24"/>
+          <w:szCs w:val="24"/>
+          <w:lang w:val="es-419"/>
+        </w:rPr>
+        <w:t>.</w:t>
+      </w:r>
+      <w:r>
+        <w:rPr>
+          <w:rFonts w:ascii="Times New Roman" w:hAnsi="Times New Roman" w:cs="Times New Roman"/>
+          <w:sz w:val="24"/>
+          <w:szCs w:val="24"/>
+          <w:lang w:val="es-419"/>
+        </w:rPr>
+        <w:t xml:space="preserve"> El sistema debe asignar números correlativos a cada informe de reclamo almacenado.</w:t>
+      </w:r>
     </w:p>
     <w:p>
       <w:pPr>
@@ -859,7 +1068,7 @@
 </file>
 
 <file path=word/endnotes.xml><?xml version="1.0" encoding="utf-8"?>
-<w:endnotes xmlns:wpc="http://schemas.microsoft.com/office/word/2010/wordprocessingCanvas" xmlns:cx="http://schemas.microsoft.com/office/drawing/2014/chartex" xmlns:cx1="http://schemas.microsoft.com/office/drawing/2015/9/8/chartex" xmlns:cx2="http://schemas.microsoft.com/office/drawing/2015/10/21/chartex" xmlns:cx3="http://schemas.microsoft.com/office/drawing/2016/5/9/chartex" xmlns:cx4="http://schemas.microsoft.com/office/drawing/2016/5/10/chartex" xmlns:cx5="http://schemas.microsoft.com/office/drawing/2016/5/11/chartex" xmlns:cx6="http://schemas.microsoft.com/office/drawing/2016/5/12/chartex" xmlns:cx7="http://schemas.microsoft.com/office/drawing/2016/5/13/chartex" xmlns:cx8="http://schemas.microsoft.com/office/drawing/2016/5/14/chartex" xmlns:mc="http://schemas.openxmlformats.org/markup-compatibility/2006" xmlns:aink="http://schemas.microsoft.com/office/drawing/2016/ink" xmlns:am3d="http://schemas.microsoft.com/office/drawing/2017/model3d" xmlns:o="urn:schemas-microsoft-com:office:office" xmlns:r="http://schemas.openxmlformats.org/officeDocument/2006/relationships" xmlns:m="http://schemas.openxmlformats.org/officeDocument/2006/math" xmlns:v="urn:schemas-microsoft-com:vml" xmlns:wp14="http://schemas.microsoft.com/office/word/2010/wordprocessingDrawing" xmlns:wp="http://schemas.openxmlformats.org/drawingml/2006/wordprocessingDrawing" xmlns:w10="urn:schemas-microsoft-com:office:word" xmlns:w="http://schemas.openxmlformats.org/wordprocessingml/2006/main" xmlns:w14="http://schemas.microsoft.com/office/word/2010/wordml" xmlns:w15="http://schemas.microsoft.com/office/word/2012/wordml" xmlns:w16cid="http://schemas.microsoft.com/office/word/2016/wordml/cid" xmlns:w16se="http://schemas.microsoft.com/office/word/2015/wordml/symex" xmlns:wpg="http://schemas.microsoft.com/office/word/2010/wordprocessingGroup" xmlns:wpi="http://schemas.microsoft.com/office/word/2010/wordprocessingInk" xmlns:wne="http://schemas.microsoft.com/office/word/2006/wordml" xmlns:wps="http://schemas.microsoft.com/office/word/2010/wordprocessingShape" mc:Ignorable="w14 w15 w16se w16cid wp14">
+<w:endnotes xmlns:wpc="http://schemas.microsoft.com/office/word/2010/wordprocessingCanvas" xmlns:mc="http://schemas.openxmlformats.org/markup-compatibility/2006" xmlns:o="urn:schemas-microsoft-com:office:office" xmlns:r="http://schemas.openxmlformats.org/officeDocument/2006/relationships" xmlns:m="http://schemas.openxmlformats.org/officeDocument/2006/math" xmlns:v="urn:schemas-microsoft-com:vml" xmlns:wp14="http://schemas.microsoft.com/office/word/2010/wordprocessingDrawing" xmlns:wp="http://schemas.openxmlformats.org/drawingml/2006/wordprocessingDrawing" xmlns:w10="urn:schemas-microsoft-com:office:word" xmlns:w="http://schemas.openxmlformats.org/wordprocessingml/2006/main" xmlns:w14="http://schemas.microsoft.com/office/word/2010/wordml" xmlns:w15="http://schemas.microsoft.com/office/word/2012/wordml" xmlns:wpg="http://schemas.microsoft.com/office/word/2010/wordprocessingGroup" xmlns:wpi="http://schemas.microsoft.com/office/word/2010/wordprocessingInk" xmlns:wne="http://schemas.microsoft.com/office/word/2006/wordml" xmlns:wps="http://schemas.microsoft.com/office/word/2010/wordprocessingShape" mc:Ignorable="w14 w15 wp14">
   <w:endnote w:type="separator" w:id="-1">
     <w:p>
       <w:pPr>
@@ -884,7 +1093,7 @@
 </file>
 
 <file path=word/footer1.xml><?xml version="1.0" encoding="utf-8"?>
-<w:ftr xmlns:wpc="http://schemas.microsoft.com/office/word/2010/wordprocessingCanvas" xmlns:cx="http://schemas.microsoft.com/office/drawing/2014/chartex" xmlns:cx1="http://schemas.microsoft.com/office/drawing/2015/9/8/chartex" xmlns:cx2="http://schemas.microsoft.com/office/drawing/2015/10/21/chartex" xmlns:cx3="http://schemas.microsoft.com/office/drawing/2016/5/9/chartex" xmlns:cx4="http://schemas.microsoft.com/office/drawing/2016/5/10/chartex" xmlns:cx5="http://schemas.microsoft.com/office/drawing/2016/5/11/chartex" xmlns:cx6="http://schemas.microsoft.com/office/drawing/2016/5/12/chartex" xmlns:cx7="http://schemas.microsoft.com/office/drawing/2016/5/13/chartex" xmlns:cx8="http://schemas.microsoft.com/office/drawing/2016/5/14/chartex" xmlns:mc="http://schemas.openxmlformats.org/markup-compatibility/2006" xmlns:aink="http://schemas.microsoft.com/office/drawing/2016/ink" xmlns:am3d="http://schemas.microsoft.com/office/drawing/2017/model3d" xmlns:o="urn:schemas-microsoft-com:office:office" xmlns:r="http://schemas.openxmlformats.org/officeDocument/2006/relationships" xmlns:m="http://schemas.openxmlformats.org/officeDocument/2006/math" xmlns:v="urn:schemas-microsoft-com:vml" xmlns:wp14="http://schemas.microsoft.com/office/word/2010/wordprocessingDrawing" xmlns:wp="http://schemas.openxmlformats.org/drawingml/2006/wordprocessingDrawing" xmlns:w10="urn:schemas-microsoft-com:office:word" xmlns:w="http://schemas.openxmlformats.org/wordprocessingml/2006/main" xmlns:w14="http://schemas.microsoft.com/office/word/2010/wordml" xmlns:w15="http://schemas.microsoft.com/office/word/2012/wordml" xmlns:w16cid="http://schemas.microsoft.com/office/word/2016/wordml/cid" xmlns:w16se="http://schemas.microsoft.com/office/word/2015/wordml/symex" xmlns:wpg="http://schemas.microsoft.com/office/word/2010/wordprocessingGroup" xmlns:wpi="http://schemas.microsoft.com/office/word/2010/wordprocessingInk" xmlns:wne="http://schemas.microsoft.com/office/word/2006/wordml" xmlns:wps="http://schemas.microsoft.com/office/word/2010/wordprocessingShape" mc:Ignorable="w14 w15 w16se w16cid wp14">
+<w:ftr xmlns:wpc="http://schemas.microsoft.com/office/word/2010/wordprocessingCanvas" xmlns:mc="http://schemas.openxmlformats.org/markup-compatibility/2006" xmlns:o="urn:schemas-microsoft-com:office:office" xmlns:r="http://schemas.openxmlformats.org/officeDocument/2006/relationships" xmlns:m="http://schemas.openxmlformats.org/officeDocument/2006/math" xmlns:v="urn:schemas-microsoft-com:vml" xmlns:wp14="http://schemas.microsoft.com/office/word/2010/wordprocessingDrawing" xmlns:wp="http://schemas.openxmlformats.org/drawingml/2006/wordprocessingDrawing" xmlns:w10="urn:schemas-microsoft-com:office:word" xmlns:w="http://schemas.openxmlformats.org/wordprocessingml/2006/main" xmlns:w14="http://schemas.microsoft.com/office/word/2010/wordml" xmlns:w15="http://schemas.microsoft.com/office/word/2012/wordml" xmlns:wpg="http://schemas.microsoft.com/office/word/2010/wordprocessingGroup" xmlns:wpi="http://schemas.microsoft.com/office/word/2010/wordprocessingInk" xmlns:wne="http://schemas.microsoft.com/office/word/2006/wordml" xmlns:wps="http://schemas.microsoft.com/office/word/2010/wordprocessingShape" mc:Ignorable="w14 w15 wp14">
   <w:sdt>
     <w:sdtPr>
       <w:id w:val="-1079825491"/>
@@ -911,6 +1120,7 @@
         </w:r>
         <w:r>
           <w:rPr>
+            <w:noProof/>
             <w:lang w:val="es-ES"/>
           </w:rPr>
           <w:t>2</w:t>
@@ -930,7 +1140,7 @@
 </file>
 
 <file path=word/footnotes.xml><?xml version="1.0" encoding="utf-8"?>
-<w:footnotes xmlns:wpc="http://schemas.microsoft.com/office/word/2010/wordprocessingCanvas" xmlns:cx="http://schemas.microsoft.com/office/drawing/2014/chartex" xmlns:cx1="http://schemas.microsoft.com/office/drawing/2015/9/8/chartex" xmlns:cx2="http://schemas.microsoft.com/office/drawing/2015/10/21/chartex" xmlns:cx3="http://schemas.microsoft.com/office/drawing/2016/5/9/chartex" xmlns:cx4="http://schemas.microsoft.com/office/drawing/2016/5/10/chartex" xmlns:cx5="http://schemas.microsoft.com/office/drawing/2016/5/11/chartex" xmlns:cx6="http://schemas.microsoft.com/office/drawing/2016/5/12/chartex" xmlns:cx7="http://schemas.microsoft.com/office/drawing/2016/5/13/chartex" xmlns:cx8="http://schemas.microsoft.com/office/drawing/2016/5/14/chartex" xmlns:mc="http://schemas.openxmlformats.org/markup-compatibility/2006" xmlns:aink="http://schemas.microsoft.com/office/drawing/2016/ink" xmlns:am3d="http://schemas.microsoft.com/office/drawing/2017/model3d" xmlns:o="urn:schemas-microsoft-com:office:office" xmlns:r="http://schemas.openxmlformats.org/officeDocument/2006/relationships" xmlns:m="http://schemas.openxmlformats.org/officeDocument/2006/math" xmlns:v="urn:schemas-microsoft-com:vml" xmlns:wp14="http://schemas.microsoft.com/office/word/2010/wordprocessingDrawing" xmlns:wp="http://schemas.openxmlformats.org/drawingml/2006/wordprocessingDrawing" xmlns:w10="urn:schemas-microsoft-com:office:word" xmlns:w="http://schemas.openxmlformats.org/wordprocessingml/2006/main" xmlns:w14="http://schemas.microsoft.com/office/word/2010/wordml" xmlns:w15="http://schemas.microsoft.com/office/word/2012/wordml" xmlns:w16cid="http://schemas.microsoft.com/office/word/2016/wordml/cid" xmlns:w16se="http://schemas.microsoft.com/office/word/2015/wordml/symex" xmlns:wpg="http://schemas.microsoft.com/office/word/2010/wordprocessingGroup" xmlns:wpi="http://schemas.microsoft.com/office/word/2010/wordprocessingInk" xmlns:wne="http://schemas.microsoft.com/office/word/2006/wordml" xmlns:wps="http://schemas.microsoft.com/office/word/2010/wordprocessingShape" mc:Ignorable="w14 w15 w16se w16cid wp14">
+<w:footnotes xmlns:wpc="http://schemas.microsoft.com/office/word/2010/wordprocessingCanvas" xmlns:mc="http://schemas.openxmlformats.org/markup-compatibility/2006" xmlns:o="urn:schemas-microsoft-com:office:office" xmlns:r="http://schemas.openxmlformats.org/officeDocument/2006/relationships" xmlns:m="http://schemas.openxmlformats.org/officeDocument/2006/math" xmlns:v="urn:schemas-microsoft-com:vml" xmlns:wp14="http://schemas.microsoft.com/office/word/2010/wordprocessingDrawing" xmlns:wp="http://schemas.openxmlformats.org/drawingml/2006/wordprocessingDrawing" xmlns:w10="urn:schemas-microsoft-com:office:word" xmlns:w="http://schemas.openxmlformats.org/wordprocessingml/2006/main" xmlns:w14="http://schemas.microsoft.com/office/word/2010/wordml" xmlns:w15="http://schemas.microsoft.com/office/word/2012/wordml" xmlns:wpg="http://schemas.microsoft.com/office/word/2010/wordprocessingGroup" xmlns:wpi="http://schemas.microsoft.com/office/word/2010/wordprocessingInk" xmlns:wne="http://schemas.microsoft.com/office/word/2006/wordml" xmlns:wps="http://schemas.microsoft.com/office/word/2010/wordprocessingShape" mc:Ignorable="w14 w15 wp14">
   <w:footnote w:type="separator" w:id="-1">
     <w:p>
       <w:pPr>
@@ -955,7 +1165,7 @@
 </file>
 
 <file path=word/numbering.xml><?xml version="1.0" encoding="utf-8"?>
-<w:numbering xmlns:wpc="http://schemas.microsoft.com/office/word/2010/wordprocessingCanvas" xmlns:cx="http://schemas.microsoft.com/office/drawing/2014/chartex" xmlns:cx1="http://schemas.microsoft.com/office/drawing/2015/9/8/chartex" xmlns:cx2="http://schemas.microsoft.com/office/drawing/2015/10/21/chartex" xmlns:cx3="http://schemas.microsoft.com/office/drawing/2016/5/9/chartex" xmlns:cx4="http://schemas.microsoft.com/office/drawing/2016/5/10/chartex" xmlns:cx5="http://schemas.microsoft.com/office/drawing/2016/5/11/chartex" xmlns:cx6="http://schemas.microsoft.com/office/drawing/2016/5/12/chartex" xmlns:cx7="http://schemas.microsoft.com/office/drawing/2016/5/13/chartex" xmlns:cx8="http://schemas.microsoft.com/office/drawing/2016/5/14/chartex" xmlns:mc="http://schemas.openxmlformats.org/markup-compatibility/2006" xmlns:aink="http://schemas.microsoft.com/office/drawing/2016/ink" xmlns:am3d="http://schemas.microsoft.com/office/drawing/2017/model3d" xmlns:o="urn:schemas-microsoft-com:office:office" xmlns:r="http://schemas.openxmlformats.org/officeDocument/2006/relationships" xmlns:m="http://schemas.openxmlformats.org/officeDocument/2006/math" xmlns:v="urn:schemas-microsoft-com:vml" xmlns:wp14="http://schemas.microsoft.com/office/word/2010/wordprocessingDrawing" xmlns:wp="http://schemas.openxmlformats.org/drawingml/2006/wordprocessingDrawing" xmlns:w10="urn:schemas-microsoft-com:office:word" xmlns:w="http://schemas.openxmlformats.org/wordprocessingml/2006/main" xmlns:w14="http://schemas.microsoft.com/office/word/2010/wordml" xmlns:w15="http://schemas.microsoft.com/office/word/2012/wordml" xmlns:w16cid="http://schemas.microsoft.com/office/word/2016/wordml/cid" xmlns:w16se="http://schemas.microsoft.com/office/word/2015/wordml/symex" xmlns:wpg="http://schemas.microsoft.com/office/word/2010/wordprocessingGroup" xmlns:wpi="http://schemas.microsoft.com/office/word/2010/wordprocessingInk" xmlns:wne="http://schemas.microsoft.com/office/word/2006/wordml" xmlns:wps="http://schemas.microsoft.com/office/word/2010/wordprocessingShape" mc:Ignorable="w14 w15 w16se w16cid wp14">
+<w:numbering xmlns:wpc="http://schemas.microsoft.com/office/word/2010/wordprocessingCanvas" xmlns:mc="http://schemas.openxmlformats.org/markup-compatibility/2006" xmlns:o="urn:schemas-microsoft-com:office:office" xmlns:r="http://schemas.openxmlformats.org/officeDocument/2006/relationships" xmlns:m="http://schemas.openxmlformats.org/officeDocument/2006/math" xmlns:v="urn:schemas-microsoft-com:vml" xmlns:wp14="http://schemas.microsoft.com/office/word/2010/wordprocessingDrawing" xmlns:wp="http://schemas.openxmlformats.org/drawingml/2006/wordprocessingDrawing" xmlns:w10="urn:schemas-microsoft-com:office:word" xmlns:w="http://schemas.openxmlformats.org/wordprocessingml/2006/main" xmlns:w14="http://schemas.microsoft.com/office/word/2010/wordml" xmlns:w15="http://schemas.microsoft.com/office/word/2012/wordml" xmlns:wpg="http://schemas.microsoft.com/office/word/2010/wordprocessingGroup" xmlns:wpi="http://schemas.microsoft.com/office/word/2010/wordprocessingInk" xmlns:wne="http://schemas.microsoft.com/office/word/2006/wordml" xmlns:wps="http://schemas.microsoft.com/office/word/2010/wordprocessingShape" mc:Ignorable="w14 w15 wp14">
   <w:abstractNum w:abstractNumId="0" w15:restartNumberingAfterBreak="0">
     <w:nsid w:val="165B563E"/>
     <w:multiLevelType w:val="hybridMultilevel"/>
@@ -1191,7 +1401,7 @@
 </file>
 
 <file path=word/styles.xml><?xml version="1.0" encoding="utf-8"?>
-<w:styles xmlns:mc="http://schemas.openxmlformats.org/markup-compatibility/2006" xmlns:r="http://schemas.openxmlformats.org/officeDocument/2006/relationships" xmlns:w="http://schemas.openxmlformats.org/wordprocessingml/2006/main" xmlns:w14="http://schemas.microsoft.com/office/word/2010/wordml" xmlns:w15="http://schemas.microsoft.com/office/word/2012/wordml" xmlns:w16cid="http://schemas.microsoft.com/office/word/2016/wordml/cid" xmlns:w16se="http://schemas.microsoft.com/office/word/2015/wordml/symex" mc:Ignorable="w14 w15 w16se w16cid">
+<w:styles xmlns:mc="http://schemas.openxmlformats.org/markup-compatibility/2006" xmlns:r="http://schemas.openxmlformats.org/officeDocument/2006/relationships" xmlns:w="http://schemas.openxmlformats.org/wordprocessingml/2006/main" xmlns:w14="http://schemas.microsoft.com/office/word/2010/wordml" xmlns:w15="http://schemas.microsoft.com/office/word/2012/wordml" mc:Ignorable="w14 w15">
   <w:docDefaults>
     <w:rPrDefault>
       <w:rPr>
@@ -1207,7 +1417,7 @@
       </w:pPr>
     </w:pPrDefault>
   </w:docDefaults>
-  <w:latentStyles w:defLockedState="0" w:defUIPriority="99" w:defSemiHidden="0" w:defUnhideWhenUsed="0" w:defQFormat="0" w:count="377">
+  <w:latentStyles w:defLockedState="0" w:defUIPriority="99" w:defSemiHidden="0" w:defUnhideWhenUsed="0" w:defQFormat="0" w:count="371">
     <w:lsdException w:name="Normal" w:uiPriority="0" w:qFormat="1"/>
     <w:lsdException w:name="heading 1" w:uiPriority="9" w:qFormat="1"/>
     <w:lsdException w:name="heading 2" w:semiHidden="1" w:uiPriority="9" w:unhideWhenUsed="1" w:qFormat="1"/>
@@ -1579,12 +1789,6 @@
     <w:lsdException w:name="List Table 5 Dark Accent 6" w:uiPriority="50"/>
     <w:lsdException w:name="List Table 6 Colorful Accent 6" w:uiPriority="51"/>
     <w:lsdException w:name="List Table 7 Colorful Accent 6" w:uiPriority="52"/>
-    <w:lsdException w:name="Mention" w:semiHidden="1" w:unhideWhenUsed="1"/>
-    <w:lsdException w:name="Smart Hyperlink" w:semiHidden="1" w:unhideWhenUsed="1"/>
-    <w:lsdException w:name="Hashtag" w:semiHidden="1" w:unhideWhenUsed="1"/>
-    <w:lsdException w:name="Unresolved Mention" w:semiHidden="1" w:unhideWhenUsed="1"/>
-    <w:lsdException w:name="Smart Link" w:semiHidden="1" w:unhideWhenUsed="1"/>
-    <w:lsdException w:name="Smart Link Error" w:semiHidden="1" w:unhideWhenUsed="1"/>
   </w:latentStyles>
   <w:style w:type="paragraph" w:default="1" w:styleId="Normal">
     <w:name w:val="Normal"/>

--- a/02 Analisis de Requerimientos/AR_RF_PROCESO_RECLAMOS.docx
+++ b/02 Analisis de Requerimientos/AR_RF_PROCESO_RECLAMOS.docx
@@ -1,9 +1,10 @@
 
 <file path=word/document.xml><?xml version="1.0" encoding="utf-8"?>
-<w:document xmlns:wpc="http://schemas.microsoft.com/office/word/2010/wordprocessingCanvas" xmlns:mc="http://schemas.openxmlformats.org/markup-compatibility/2006" xmlns:o="urn:schemas-microsoft-com:office:office" xmlns:r="http://schemas.openxmlformats.org/officeDocument/2006/relationships" xmlns:m="http://schemas.openxmlformats.org/officeDocument/2006/math" xmlns:v="urn:schemas-microsoft-com:vml" xmlns:wp14="http://schemas.microsoft.com/office/word/2010/wordprocessingDrawing" xmlns:wp="http://schemas.openxmlformats.org/drawingml/2006/wordprocessingDrawing" xmlns:w10="urn:schemas-microsoft-com:office:word" xmlns:w="http://schemas.openxmlformats.org/wordprocessingml/2006/main" xmlns:w14="http://schemas.microsoft.com/office/word/2010/wordml" xmlns:w15="http://schemas.microsoft.com/office/word/2012/wordml" xmlns:wpg="http://schemas.microsoft.com/office/word/2010/wordprocessingGroup" xmlns:wpi="http://schemas.microsoft.com/office/word/2010/wordprocessingInk" xmlns:wne="http://schemas.microsoft.com/office/word/2006/wordml" xmlns:wps="http://schemas.microsoft.com/office/word/2010/wordprocessingShape" mc:Ignorable="w14 w15 wp14">
+<w:document xmlns:wpc="http://schemas.microsoft.com/office/word/2010/wordprocessingCanvas" xmlns:cx="http://schemas.microsoft.com/office/drawing/2014/chartex" xmlns:cx1="http://schemas.microsoft.com/office/drawing/2015/9/8/chartex" xmlns:cx2="http://schemas.microsoft.com/office/drawing/2015/10/21/chartex" xmlns:cx3="http://schemas.microsoft.com/office/drawing/2016/5/9/chartex" xmlns:cx4="http://schemas.microsoft.com/office/drawing/2016/5/10/chartex" xmlns:cx5="http://schemas.microsoft.com/office/drawing/2016/5/11/chartex" xmlns:cx6="http://schemas.microsoft.com/office/drawing/2016/5/12/chartex" xmlns:cx7="http://schemas.microsoft.com/office/drawing/2016/5/13/chartex" xmlns:cx8="http://schemas.microsoft.com/office/drawing/2016/5/14/chartex" xmlns:mc="http://schemas.openxmlformats.org/markup-compatibility/2006" xmlns:aink="http://schemas.microsoft.com/office/drawing/2016/ink" xmlns:am3d="http://schemas.microsoft.com/office/drawing/2017/model3d" xmlns:o="urn:schemas-microsoft-com:office:office" xmlns:r="http://schemas.openxmlformats.org/officeDocument/2006/relationships" xmlns:m="http://schemas.openxmlformats.org/officeDocument/2006/math" xmlns:v="urn:schemas-microsoft-com:vml" xmlns:wp14="http://schemas.microsoft.com/office/word/2010/wordprocessingDrawing" xmlns:wp="http://schemas.openxmlformats.org/drawingml/2006/wordprocessingDrawing" xmlns:w10="urn:schemas-microsoft-com:office:word" xmlns:w="http://schemas.openxmlformats.org/wordprocessingml/2006/main" xmlns:w14="http://schemas.microsoft.com/office/word/2010/wordml" xmlns:w15="http://schemas.microsoft.com/office/word/2012/wordml" xmlns:w16cid="http://schemas.microsoft.com/office/word/2016/wordml/cid" xmlns:w16se="http://schemas.microsoft.com/office/word/2015/wordml/symex" xmlns:wpg="http://schemas.microsoft.com/office/word/2010/wordprocessingGroup" xmlns:wpi="http://schemas.microsoft.com/office/word/2010/wordprocessingInk" xmlns:wne="http://schemas.microsoft.com/office/word/2006/wordml" xmlns:wps="http://schemas.microsoft.com/office/word/2010/wordprocessingShape" mc:Ignorable="w14 w15 w16se w16cid wp14">
   <w:body>
     <w:p>
       <w:pPr>
+        <w:spacing w:line="480" w:lineRule="auto"/>
         <w:jc w:val="center"/>
         <w:rPr>
           <w:rFonts w:ascii="Times New Roman" w:hAnsi="Times New Roman" w:cs="Times New Roman"/>
@@ -34,12 +35,9 @@
           <w:szCs w:val="24"/>
           <w:u w:val="single"/>
         </w:rPr>
-        <w:t>S FUNCIONALES</w:t>
-      </w:r>
-    </w:p>
-    <w:p>
-      <w:pPr>
-        <w:jc w:val="center"/>
+        <w:t>S FUNCIONALE</w:t>
+      </w:r>
+      <w:r>
         <w:rPr>
           <w:rFonts w:ascii="Times New Roman" w:hAnsi="Times New Roman" w:cs="Times New Roman"/>
           <w:b/>
@@ -48,11 +46,9 @@
           <w:szCs w:val="24"/>
           <w:u w:val="single"/>
         </w:rPr>
-      </w:pPr>
-    </w:p>
-    <w:p>
-      <w:pPr>
-        <w:jc w:val="center"/>
+        <w:t>S</w:t>
+      </w:r>
+      <w:r>
         <w:rPr>
           <w:rFonts w:ascii="Times New Roman" w:hAnsi="Times New Roman" w:cs="Times New Roman"/>
           <w:b/>
@@ -61,96 +57,57 @@
           <w:szCs w:val="24"/>
           <w:u w:val="single"/>
         </w:rPr>
-      </w:pPr>
-      <w:r>
-        <w:rPr>
-          <w:rFonts w:ascii="Times New Roman" w:hAnsi="Times New Roman" w:cs="Times New Roman"/>
-          <w:b/>
-          <w:bCs/>
-          <w:sz w:val="24"/>
-          <w:szCs w:val="24"/>
-          <w:u w:val="single"/>
-        </w:rPr>
-        <w:t>PROCESO DE</w:t>
-      </w:r>
-      <w:r>
-        <w:rPr>
-          <w:rFonts w:ascii="Times New Roman" w:hAnsi="Times New Roman" w:cs="Times New Roman"/>
-          <w:b/>
-          <w:bCs/>
-          <w:sz w:val="24"/>
-          <w:szCs w:val="24"/>
-          <w:u w:val="single"/>
-        </w:rPr>
-        <w:t xml:space="preserve"> RECLAMOS</w:t>
-      </w:r>
-    </w:p>
-    <w:p>
-      <w:pPr>
-        <w:jc w:val="center"/>
-        <w:rPr>
-          <w:rFonts w:ascii="Times New Roman" w:hAnsi="Times New Roman" w:cs="Times New Roman"/>
-          <w:b/>
-          <w:bCs/>
-          <w:sz w:val="24"/>
-          <w:szCs w:val="24"/>
-          <w:u w:val="single"/>
-        </w:rPr>
-      </w:pPr>
+        <w:t xml:space="preserve"> DEL PROCESO DE RECLAMOS</w:t>
+      </w:r>
     </w:p>
     <w:p>
       <w:pPr>
         <w:pStyle w:val="Prrafodelista"/>
         <w:numPr>
           <w:ilvl w:val="0"/>
-          <w:numId w:val="2"/>
+          <w:numId w:val="3"/>
         </w:numPr>
         <w:spacing w:line="480" w:lineRule="auto"/>
         <w:rPr>
           <w:rFonts w:ascii="Times New Roman" w:hAnsi="Times New Roman" w:cs="Times New Roman"/>
-          <w:sz w:val="24"/>
-          <w:szCs w:val="24"/>
-          <w:lang w:val="es-419"/>
-        </w:rPr>
-      </w:pPr>
-      <w:bookmarkStart w:id="0" w:name="_Hlk21482112"/>
-      <w:r>
-        <w:rPr>
-          <w:rFonts w:ascii="Times New Roman" w:hAnsi="Times New Roman" w:cs="Times New Roman"/>
-          <w:b/>
-          <w:bCs/>
-          <w:sz w:val="24"/>
-          <w:szCs w:val="24"/>
-          <w:lang w:val="es-419"/>
-        </w:rPr>
-        <w:t>RF38</w:t>
-      </w:r>
-      <w:r>
-        <w:rPr>
-          <w:rFonts w:ascii="Times New Roman" w:hAnsi="Times New Roman" w:cs="Times New Roman"/>
-          <w:sz w:val="24"/>
-          <w:szCs w:val="24"/>
-          <w:lang w:val="es-419"/>
-        </w:rPr>
-        <w:t xml:space="preserve">. </w:t>
-      </w:r>
+          <w:b/>
+          <w:bCs/>
+          <w:sz w:val="24"/>
+          <w:szCs w:val="24"/>
+          <w:u w:val="single"/>
+        </w:rPr>
+      </w:pPr>
+      <w:r>
+        <w:rPr>
+          <w:rFonts w:ascii="Times New Roman" w:hAnsi="Times New Roman" w:cs="Times New Roman"/>
+          <w:b/>
+          <w:bCs/>
+          <w:sz w:val="24"/>
+          <w:szCs w:val="24"/>
+          <w:u w:val="single"/>
+        </w:rPr>
+        <w:t xml:space="preserve">REQUERIMIENTOS A </w:t>
+      </w:r>
+      <w:r>
+        <w:rPr>
+          <w:rFonts w:ascii="Times New Roman" w:hAnsi="Times New Roman" w:cs="Times New Roman"/>
+          <w:b/>
+          <w:bCs/>
+          <w:sz w:val="24"/>
+          <w:szCs w:val="24"/>
+          <w:u w:val="single"/>
+        </w:rPr>
+        <w:t>DESARROLLAR</w:t>
+      </w:r>
+      <w:bookmarkStart w:id="0" w:name="_GoBack"/>
       <w:bookmarkEnd w:id="0"/>
-      <w:r>
-        <w:rPr>
-          <w:rFonts w:ascii="Times New Roman" w:hAnsi="Times New Roman" w:cs="Times New Roman"/>
-          <w:sz w:val="24"/>
-          <w:szCs w:val="24"/>
-          <w:lang w:val="es-419"/>
-        </w:rPr>
-        <w:t>El sistema debe emitir un número correlativo para identificar el reclamo del cliente.</w:t>
-      </w:r>
     </w:p>
     <w:p>
       <w:pPr>
         <w:pStyle w:val="Prrafodelista"/>
         <w:numPr>
           <w:ilvl w:val="0"/>
-          <w:numId w:val="2"/>
+          <w:numId w:val="4"/>
         </w:numPr>
         <w:spacing w:line="480" w:lineRule="auto"/>
         <w:rPr>
@@ -160,36 +117,36 @@
           <w:lang w:val="es-419"/>
         </w:rPr>
       </w:pPr>
-      <w:r>
-        <w:rPr>
-          <w:rFonts w:ascii="Times New Roman" w:hAnsi="Times New Roman" w:cs="Times New Roman"/>
-          <w:b/>
-          <w:bCs/>
-          <w:sz w:val="24"/>
-          <w:szCs w:val="24"/>
-          <w:lang w:val="es-419"/>
-        </w:rPr>
-        <w:t>RF39</w:t>
-      </w:r>
-      <w:r>
-        <w:rPr>
-          <w:rFonts w:ascii="Times New Roman" w:hAnsi="Times New Roman" w:cs="Times New Roman"/>
-          <w:b/>
-          <w:bCs/>
-          <w:sz w:val="24"/>
-          <w:szCs w:val="24"/>
-          <w:lang w:val="es-419"/>
-        </w:rPr>
-        <w:t>.</w:t>
-      </w:r>
-      <w:r>
-        <w:rPr>
-          <w:rFonts w:ascii="Times New Roman" w:hAnsi="Times New Roman" w:cs="Times New Roman"/>
-          <w:sz w:val="24"/>
-          <w:szCs w:val="24"/>
-          <w:lang w:val="es-419"/>
-        </w:rPr>
-        <w:t xml:space="preserve"> El sistema debe mostrar al cliente un número correlativo de reclamo</w:t>
+      <w:bookmarkStart w:id="1" w:name="_Hlk21482112"/>
+      <w:r>
+        <w:rPr>
+          <w:rFonts w:ascii="Times New Roman" w:hAnsi="Times New Roman" w:cs="Times New Roman"/>
+          <w:b/>
+          <w:bCs/>
+          <w:sz w:val="24"/>
+          <w:szCs w:val="24"/>
+          <w:lang w:val="es-419"/>
+        </w:rPr>
+        <w:t>RF38</w:t>
+      </w:r>
+      <w:r>
+        <w:rPr>
+          <w:rFonts w:ascii="Times New Roman" w:hAnsi="Times New Roman" w:cs="Times New Roman"/>
+          <w:sz w:val="24"/>
+          <w:szCs w:val="24"/>
+          <w:lang w:val="es-419"/>
+        </w:rPr>
+        <w:t xml:space="preserve">. </w:t>
+      </w:r>
+      <w:bookmarkEnd w:id="1"/>
+      <w:r>
+        <w:rPr>
+          <w:rFonts w:ascii="Times New Roman" w:hAnsi="Times New Roman" w:cs="Times New Roman"/>
+          <w:sz w:val="24"/>
+          <w:szCs w:val="24"/>
+          <w:lang w:val="es-419"/>
+        </w:rPr>
+        <w:t>El sistema debe emitir un número correlativo para identificar el reclamo del cliente.</w:t>
       </w:r>
     </w:p>
     <w:p>
@@ -197,7 +154,7 @@
         <w:pStyle w:val="Prrafodelista"/>
         <w:numPr>
           <w:ilvl w:val="0"/>
-          <w:numId w:val="2"/>
+          <w:numId w:val="4"/>
         </w:numPr>
         <w:spacing w:line="480" w:lineRule="auto"/>
         <w:rPr>
@@ -216,7 +173,7 @@
           <w:szCs w:val="24"/>
           <w:lang w:val="es-419"/>
         </w:rPr>
-        <w:t>RF40</w:t>
+        <w:t>RF39</w:t>
       </w:r>
       <w:r>
         <w:rPr>
@@ -236,7 +193,7 @@
           <w:szCs w:val="24"/>
           <w:lang w:val="es-419"/>
         </w:rPr>
-        <w:t xml:space="preserve"> El sistema debe mostrar un formulario legible y fácil de entender por el usuario.</w:t>
+        <w:t xml:space="preserve"> El sistema debe mostrar al cliente un número correlativo de reclamo</w:t>
       </w:r>
     </w:p>
     <w:p>
@@ -244,7 +201,7 @@
         <w:pStyle w:val="Prrafodelista"/>
         <w:numPr>
           <w:ilvl w:val="0"/>
-          <w:numId w:val="2"/>
+          <w:numId w:val="4"/>
         </w:numPr>
         <w:spacing w:line="480" w:lineRule="auto"/>
         <w:rPr>
@@ -263,7 +220,7 @@
           <w:szCs w:val="24"/>
           <w:lang w:val="es-419"/>
         </w:rPr>
-        <w:t>RF41</w:t>
+        <w:t>RF40</w:t>
       </w:r>
       <w:r>
         <w:rPr>
@@ -283,7 +240,7 @@
           <w:szCs w:val="24"/>
           <w:lang w:val="es-419"/>
         </w:rPr>
-        <w:t xml:space="preserve"> El sistema debe validar la información ingresada en el formulario.</w:t>
+        <w:t xml:space="preserve"> El sistema debe mostrar un formulario legible y fácil de entender por el usuario.</w:t>
       </w:r>
     </w:p>
     <w:p>
@@ -291,7 +248,7 @@
         <w:pStyle w:val="Prrafodelista"/>
         <w:numPr>
           <w:ilvl w:val="0"/>
-          <w:numId w:val="2"/>
+          <w:numId w:val="4"/>
         </w:numPr>
         <w:spacing w:line="480" w:lineRule="auto"/>
         <w:rPr>
@@ -310,7 +267,7 @@
           <w:szCs w:val="24"/>
           <w:lang w:val="es-419"/>
         </w:rPr>
-        <w:t>RF42</w:t>
+        <w:t>RF41</w:t>
       </w:r>
       <w:r>
         <w:rPr>
@@ -330,7 +287,7 @@
           <w:szCs w:val="24"/>
           <w:lang w:val="es-419"/>
         </w:rPr>
-        <w:t xml:space="preserve"> El sistema debe actualizar la información mostrada en el formulario.</w:t>
+        <w:t xml:space="preserve"> El sistema debe validar la información ingresada en el formulario.</w:t>
       </w:r>
     </w:p>
     <w:p>
@@ -338,7 +295,7 @@
         <w:pStyle w:val="Prrafodelista"/>
         <w:numPr>
           <w:ilvl w:val="0"/>
-          <w:numId w:val="2"/>
+          <w:numId w:val="4"/>
         </w:numPr>
         <w:spacing w:line="480" w:lineRule="auto"/>
         <w:rPr>
@@ -357,7 +314,7 @@
           <w:szCs w:val="24"/>
           <w:lang w:val="es-419"/>
         </w:rPr>
-        <w:t>RF43</w:t>
+        <w:t>RF42</w:t>
       </w:r>
       <w:r>
         <w:rPr>
@@ -377,7 +334,7 @@
           <w:szCs w:val="24"/>
           <w:lang w:val="es-419"/>
         </w:rPr>
-        <w:t xml:space="preserve"> El sistema debe almacenar la información de los reclamos en una base de datos.</w:t>
+        <w:t xml:space="preserve"> El sistema debe actualizar la información mostrada en el formulario.</w:t>
       </w:r>
     </w:p>
     <w:p>
@@ -385,7 +342,7 @@
         <w:pStyle w:val="Prrafodelista"/>
         <w:numPr>
           <w:ilvl w:val="0"/>
-          <w:numId w:val="2"/>
+          <w:numId w:val="4"/>
         </w:numPr>
         <w:spacing w:line="480" w:lineRule="auto"/>
         <w:rPr>
@@ -404,7 +361,7 @@
           <w:szCs w:val="24"/>
           <w:lang w:val="es-419"/>
         </w:rPr>
-        <w:t>RF44</w:t>
+        <w:t>RF43</w:t>
       </w:r>
       <w:r>
         <w:rPr>
@@ -424,7 +381,7 @@
           <w:szCs w:val="24"/>
           <w:lang w:val="es-419"/>
         </w:rPr>
-        <w:t xml:space="preserve"> El sistema debe filtrar los reclamos del cliente según la fecha.</w:t>
+        <w:t xml:space="preserve"> El sistema debe almacenar la información de los reclamos en una base de datos.</w:t>
       </w:r>
     </w:p>
     <w:p>
@@ -432,7 +389,7 @@
         <w:pStyle w:val="Prrafodelista"/>
         <w:numPr>
           <w:ilvl w:val="0"/>
-          <w:numId w:val="2"/>
+          <w:numId w:val="4"/>
         </w:numPr>
         <w:spacing w:line="480" w:lineRule="auto"/>
         <w:rPr>
@@ -451,7 +408,7 @@
           <w:szCs w:val="24"/>
           <w:lang w:val="es-419"/>
         </w:rPr>
-        <w:t>RF45</w:t>
+        <w:t>RF44</w:t>
       </w:r>
       <w:r>
         <w:rPr>
@@ -471,7 +428,7 @@
           <w:szCs w:val="24"/>
           <w:lang w:val="es-419"/>
         </w:rPr>
-        <w:t xml:space="preserve"> El sistema debe filtrar los reclamos del cliente según el cuidador. </w:t>
+        <w:t xml:space="preserve"> El sistema debe filtrar los reclamos del cliente según la fecha.</w:t>
       </w:r>
     </w:p>
     <w:p>
@@ -479,7 +436,7 @@
         <w:pStyle w:val="Prrafodelista"/>
         <w:numPr>
           <w:ilvl w:val="0"/>
-          <w:numId w:val="2"/>
+          <w:numId w:val="4"/>
         </w:numPr>
         <w:spacing w:line="480" w:lineRule="auto"/>
         <w:rPr>
@@ -498,7 +455,7 @@
           <w:szCs w:val="24"/>
           <w:lang w:val="es-419"/>
         </w:rPr>
-        <w:t>RF46</w:t>
+        <w:t>RF45</w:t>
       </w:r>
       <w:r>
         <w:rPr>
@@ -518,7 +475,7 @@
           <w:szCs w:val="24"/>
           <w:lang w:val="es-419"/>
         </w:rPr>
-        <w:t xml:space="preserve"> El sistema debe filtrar los reclamos del cliente según el estado.</w:t>
+        <w:t xml:space="preserve"> El sistema debe filtrar los reclamos del cliente según el cuidador. </w:t>
       </w:r>
     </w:p>
     <w:p>
@@ -526,7 +483,7 @@
         <w:pStyle w:val="Prrafodelista"/>
         <w:numPr>
           <w:ilvl w:val="0"/>
-          <w:numId w:val="2"/>
+          <w:numId w:val="4"/>
         </w:numPr>
         <w:spacing w:line="480" w:lineRule="auto"/>
         <w:rPr>
@@ -545,7 +502,7 @@
           <w:szCs w:val="24"/>
           <w:lang w:val="es-419"/>
         </w:rPr>
-        <w:t>RF47</w:t>
+        <w:t>RF46</w:t>
       </w:r>
       <w:r>
         <w:rPr>
@@ -565,7 +522,7 @@
           <w:szCs w:val="24"/>
           <w:lang w:val="es-419"/>
         </w:rPr>
-        <w:t xml:space="preserve"> El sistema debe filtrar un reclamo por su número correlativo.</w:t>
+        <w:t xml:space="preserve"> El sistema debe filtrar los reclamos del cliente según el estado.</w:t>
       </w:r>
     </w:p>
     <w:p>
@@ -573,7 +530,7 @@
         <w:pStyle w:val="Prrafodelista"/>
         <w:numPr>
           <w:ilvl w:val="0"/>
-          <w:numId w:val="2"/>
+          <w:numId w:val="4"/>
         </w:numPr>
         <w:spacing w:line="480" w:lineRule="auto"/>
         <w:rPr>
@@ -592,7 +549,7 @@
           <w:szCs w:val="24"/>
           <w:lang w:val="es-419"/>
         </w:rPr>
-        <w:t>RF48</w:t>
+        <w:t>RF47</w:t>
       </w:r>
       <w:r>
         <w:rPr>
@@ -612,7 +569,7 @@
           <w:szCs w:val="24"/>
           <w:lang w:val="es-419"/>
         </w:rPr>
-        <w:t xml:space="preserve"> El sistema debe contar con una sección de “Reclamos Enviados”.</w:t>
+        <w:t xml:space="preserve"> El sistema debe filtrar un reclamo por su número correlativo.</w:t>
       </w:r>
     </w:p>
     <w:p>
@@ -620,7 +577,7 @@
         <w:pStyle w:val="Prrafodelista"/>
         <w:numPr>
           <w:ilvl w:val="0"/>
-          <w:numId w:val="2"/>
+          <w:numId w:val="4"/>
         </w:numPr>
         <w:spacing w:line="480" w:lineRule="auto"/>
         <w:rPr>
@@ -639,7 +596,7 @@
           <w:szCs w:val="24"/>
           <w:lang w:val="es-419"/>
         </w:rPr>
-        <w:t>RF49</w:t>
+        <w:t>RF48</w:t>
       </w:r>
       <w:r>
         <w:rPr>
@@ -659,7 +616,7 @@
           <w:szCs w:val="24"/>
           <w:lang w:val="es-419"/>
         </w:rPr>
-        <w:t xml:space="preserve"> El sistema debe contar con una sección de “Reclamos Evaluados”.</w:t>
+        <w:t xml:space="preserve"> El sistema debe contar con una sección de “Reclamos Enviados”.</w:t>
       </w:r>
     </w:p>
     <w:p>
@@ -667,7 +624,7 @@
         <w:pStyle w:val="Prrafodelista"/>
         <w:numPr>
           <w:ilvl w:val="0"/>
-          <w:numId w:val="2"/>
+          <w:numId w:val="4"/>
         </w:numPr>
         <w:spacing w:line="480" w:lineRule="auto"/>
         <w:rPr>
@@ -686,7 +643,7 @@
           <w:szCs w:val="24"/>
           <w:lang w:val="es-419"/>
         </w:rPr>
-        <w:t>RF50</w:t>
+        <w:t>RF49</w:t>
       </w:r>
       <w:r>
         <w:rPr>
@@ -706,7 +663,7 @@
           <w:szCs w:val="24"/>
           <w:lang w:val="es-419"/>
         </w:rPr>
-        <w:t xml:space="preserve"> El sistema debe notificar al cliente cada vez que un reclamo sea enviado.</w:t>
+        <w:t xml:space="preserve"> El sistema debe contar con una sección de “Reclamos Evaluados”.</w:t>
       </w:r>
     </w:p>
     <w:p>
@@ -714,7 +671,7 @@
         <w:pStyle w:val="Prrafodelista"/>
         <w:numPr>
           <w:ilvl w:val="0"/>
-          <w:numId w:val="2"/>
+          <w:numId w:val="4"/>
         </w:numPr>
         <w:spacing w:line="480" w:lineRule="auto"/>
         <w:rPr>
@@ -733,7 +690,7 @@
           <w:szCs w:val="24"/>
           <w:lang w:val="es-419"/>
         </w:rPr>
-        <w:t>RF51</w:t>
+        <w:t>RF50</w:t>
       </w:r>
       <w:r>
         <w:rPr>
@@ -753,7 +710,7 @@
           <w:szCs w:val="24"/>
           <w:lang w:val="es-419"/>
         </w:rPr>
-        <w:t xml:space="preserve"> El sistema debe notificar al cliente cada vez que un reclamo sea evaluado.</w:t>
+        <w:t xml:space="preserve"> El sistema debe notificar al cliente cada vez que un reclamo sea enviado.</w:t>
       </w:r>
     </w:p>
     <w:p>
@@ -761,7 +718,7 @@
         <w:pStyle w:val="Prrafodelista"/>
         <w:numPr>
           <w:ilvl w:val="0"/>
-          <w:numId w:val="2"/>
+          <w:numId w:val="4"/>
         </w:numPr>
         <w:spacing w:line="480" w:lineRule="auto"/>
         <w:rPr>
@@ -780,7 +737,7 @@
           <w:szCs w:val="24"/>
           <w:lang w:val="es-419"/>
         </w:rPr>
-        <w:t>RF52</w:t>
+        <w:t>RF51</w:t>
       </w:r>
       <w:r>
         <w:rPr>
@@ -800,7 +757,7 @@
           <w:szCs w:val="24"/>
           <w:lang w:val="es-419"/>
         </w:rPr>
-        <w:t xml:space="preserve"> El sistema debe mostrar un mensaje al cliente informándole que cuando un reclamo es ingresado este no se puede eliminar o modificar.</w:t>
+        <w:t xml:space="preserve"> El sistema debe notificar al cliente cada vez que un reclamo sea evaluado.</w:t>
       </w:r>
     </w:p>
     <w:p>
@@ -808,7 +765,7 @@
         <w:pStyle w:val="Prrafodelista"/>
         <w:numPr>
           <w:ilvl w:val="0"/>
-          <w:numId w:val="2"/>
+          <w:numId w:val="4"/>
         </w:numPr>
         <w:spacing w:line="480" w:lineRule="auto"/>
         <w:rPr>
@@ -827,7 +784,7 @@
           <w:szCs w:val="24"/>
           <w:lang w:val="es-419"/>
         </w:rPr>
-        <w:t>RF53</w:t>
+        <w:t>RF52</w:t>
       </w:r>
       <w:r>
         <w:rPr>
@@ -847,7 +804,7 @@
           <w:szCs w:val="24"/>
           <w:lang w:val="es-419"/>
         </w:rPr>
-        <w:t xml:space="preserve"> El sistema debe  mostrar un listado de todos los reclamos.</w:t>
+        <w:t xml:space="preserve"> El sistema debe mostrar un mensaje al cliente informándole que cuando un reclamo es ingresado este no se puede eliminar o modificar.</w:t>
       </w:r>
     </w:p>
     <w:p>
@@ -855,7 +812,7 @@
         <w:pStyle w:val="Prrafodelista"/>
         <w:numPr>
           <w:ilvl w:val="0"/>
-          <w:numId w:val="2"/>
+          <w:numId w:val="4"/>
         </w:numPr>
         <w:spacing w:line="480" w:lineRule="auto"/>
         <w:rPr>
@@ -874,7 +831,7 @@
           <w:szCs w:val="24"/>
           <w:lang w:val="es-419"/>
         </w:rPr>
-        <w:t>RF54</w:t>
+        <w:t>RF53</w:t>
       </w:r>
       <w:r>
         <w:rPr>
@@ -894,7 +851,7 @@
           <w:szCs w:val="24"/>
           <w:lang w:val="es-419"/>
         </w:rPr>
-        <w:t xml:space="preserve"> El sistema debe permitir la modificación del estado del reclamo.</w:t>
+        <w:t xml:space="preserve"> El sistema debe  mostrar un listado de todos los reclamos.</w:t>
       </w:r>
     </w:p>
     <w:p>
@@ -902,7 +859,7 @@
         <w:pStyle w:val="Prrafodelista"/>
         <w:numPr>
           <w:ilvl w:val="0"/>
-          <w:numId w:val="2"/>
+          <w:numId w:val="4"/>
         </w:numPr>
         <w:spacing w:line="480" w:lineRule="auto"/>
         <w:rPr>
@@ -921,8 +878,7 @@
           <w:szCs w:val="24"/>
           <w:lang w:val="es-419"/>
         </w:rPr>
-        <w:lastRenderedPageBreak/>
-        <w:t>RF55</w:t>
+        <w:t>RF54</w:t>
       </w:r>
       <w:r>
         <w:rPr>
@@ -942,7 +898,7 @@
           <w:szCs w:val="24"/>
           <w:lang w:val="es-419"/>
         </w:rPr>
-        <w:t xml:space="preserve"> El sistema debe almacenar los informes de reclamo.</w:t>
+        <w:t xml:space="preserve"> El sistema debe permitir la modificación del estado del reclamo.</w:t>
       </w:r>
     </w:p>
     <w:p>
@@ -950,7 +906,7 @@
         <w:pStyle w:val="Prrafodelista"/>
         <w:numPr>
           <w:ilvl w:val="0"/>
-          <w:numId w:val="2"/>
+          <w:numId w:val="4"/>
         </w:numPr>
         <w:spacing w:line="480" w:lineRule="auto"/>
         <w:rPr>
@@ -969,7 +925,7 @@
           <w:szCs w:val="24"/>
           <w:lang w:val="es-419"/>
         </w:rPr>
-        <w:t>RF56</w:t>
+        <w:t>RF55</w:t>
       </w:r>
       <w:r>
         <w:rPr>
@@ -989,7 +945,7 @@
           <w:szCs w:val="24"/>
           <w:lang w:val="es-419"/>
         </w:rPr>
-        <w:t xml:space="preserve"> El sistema debe permitir la modificación de un informe de reclamo.</w:t>
+        <w:t xml:space="preserve"> El sistema debe almacenar los informes de reclamo.</w:t>
       </w:r>
     </w:p>
     <w:p>
@@ -997,7 +953,7 @@
         <w:pStyle w:val="Prrafodelista"/>
         <w:numPr>
           <w:ilvl w:val="0"/>
-          <w:numId w:val="2"/>
+          <w:numId w:val="4"/>
         </w:numPr>
         <w:spacing w:line="480" w:lineRule="auto"/>
         <w:rPr>
@@ -1016,10 +972,56 @@
           <w:szCs w:val="24"/>
           <w:lang w:val="es-419"/>
         </w:rPr>
+        <w:t>RF56</w:t>
+      </w:r>
+      <w:r>
+        <w:rPr>
+          <w:rFonts w:ascii="Times New Roman" w:hAnsi="Times New Roman" w:cs="Times New Roman"/>
+          <w:b/>
+          <w:bCs/>
+          <w:sz w:val="24"/>
+          <w:szCs w:val="24"/>
+          <w:lang w:val="es-419"/>
+        </w:rPr>
+        <w:t>.</w:t>
+      </w:r>
+      <w:r>
+        <w:rPr>
+          <w:rFonts w:ascii="Times New Roman" w:hAnsi="Times New Roman" w:cs="Times New Roman"/>
+          <w:sz w:val="24"/>
+          <w:szCs w:val="24"/>
+          <w:lang w:val="es-419"/>
+        </w:rPr>
+        <w:t xml:space="preserve"> El sistema debe permitir la modificación de un informe de reclamo.</w:t>
+      </w:r>
+    </w:p>
+    <w:p>
+      <w:pPr>
+        <w:pStyle w:val="Prrafodelista"/>
+        <w:numPr>
+          <w:ilvl w:val="0"/>
+          <w:numId w:val="4"/>
+        </w:numPr>
+        <w:spacing w:line="480" w:lineRule="auto"/>
+        <w:rPr>
+          <w:rFonts w:ascii="Times New Roman" w:hAnsi="Times New Roman" w:cs="Times New Roman"/>
+          <w:sz w:val="24"/>
+          <w:szCs w:val="24"/>
+          <w:lang w:val="es-419"/>
+        </w:rPr>
+      </w:pPr>
+      <w:r>
+        <w:rPr>
+          <w:rFonts w:ascii="Times New Roman" w:hAnsi="Times New Roman" w:cs="Times New Roman"/>
+          <w:b/>
+          <w:bCs/>
+          <w:sz w:val="24"/>
+          <w:szCs w:val="24"/>
+          <w:lang w:val="es-419"/>
+        </w:rPr>
+        <w:lastRenderedPageBreak/>
         <w:t>RF57</w:t>
       </w:r>
-      <w:bookmarkStart w:id="1" w:name="_GoBack"/>
-      <w:bookmarkEnd w:id="1"/>
       <w:r>
         <w:rPr>
           <w:rFonts w:ascii="Times New Roman" w:hAnsi="Times New Roman" w:cs="Times New Roman"/>
@@ -1043,6 +1045,7 @@
     </w:p>
     <w:p>
       <w:pPr>
+        <w:spacing w:line="480" w:lineRule="auto"/>
         <w:jc w:val="center"/>
         <w:rPr>
           <w:rFonts w:ascii="Times New Roman" w:hAnsi="Times New Roman" w:cs="Times New Roman"/>
@@ -1055,7 +1058,11 @@
         </w:rPr>
       </w:pPr>
     </w:p>
-    <w:p/>
+    <w:p>
+      <w:pPr>
+        <w:spacing w:line="480" w:lineRule="auto"/>
+      </w:pPr>
+    </w:p>
     <w:sectPr>
       <w:footerReference w:type="default" r:id="rId7"/>
       <w:pgSz w:w="11906" w:h="16838"/>
@@ -1068,7 +1075,7 @@
 </file>
 
 <file path=word/endnotes.xml><?xml version="1.0" encoding="utf-8"?>
-<w:endnotes xmlns:wpc="http://schemas.microsoft.com/office/word/2010/wordprocessingCanvas" xmlns:mc="http://schemas.openxmlformats.org/markup-compatibility/2006" xmlns:o="urn:schemas-microsoft-com:office:office" xmlns:r="http://schemas.openxmlformats.org/officeDocument/2006/relationships" xmlns:m="http://schemas.openxmlformats.org/officeDocument/2006/math" xmlns:v="urn:schemas-microsoft-com:vml" xmlns:wp14="http://schemas.microsoft.com/office/word/2010/wordprocessingDrawing" xmlns:wp="http://schemas.openxmlformats.org/drawingml/2006/wordprocessingDrawing" xmlns:w10="urn:schemas-microsoft-com:office:word" xmlns:w="http://schemas.openxmlformats.org/wordprocessingml/2006/main" xmlns:w14="http://schemas.microsoft.com/office/word/2010/wordml" xmlns:w15="http://schemas.microsoft.com/office/word/2012/wordml" xmlns:wpg="http://schemas.microsoft.com/office/word/2010/wordprocessingGroup" xmlns:wpi="http://schemas.microsoft.com/office/word/2010/wordprocessingInk" xmlns:wne="http://schemas.microsoft.com/office/word/2006/wordml" xmlns:wps="http://schemas.microsoft.com/office/word/2010/wordprocessingShape" mc:Ignorable="w14 w15 wp14">
+<w:endnotes xmlns:wpc="http://schemas.microsoft.com/office/word/2010/wordprocessingCanvas" xmlns:cx="http://schemas.microsoft.com/office/drawing/2014/chartex" xmlns:cx1="http://schemas.microsoft.com/office/drawing/2015/9/8/chartex" xmlns:cx2="http://schemas.microsoft.com/office/drawing/2015/10/21/chartex" xmlns:cx3="http://schemas.microsoft.com/office/drawing/2016/5/9/chartex" xmlns:cx4="http://schemas.microsoft.com/office/drawing/2016/5/10/chartex" xmlns:cx5="http://schemas.microsoft.com/office/drawing/2016/5/11/chartex" xmlns:cx6="http://schemas.microsoft.com/office/drawing/2016/5/12/chartex" xmlns:cx7="http://schemas.microsoft.com/office/drawing/2016/5/13/chartex" xmlns:cx8="http://schemas.microsoft.com/office/drawing/2016/5/14/chartex" xmlns:mc="http://schemas.openxmlformats.org/markup-compatibility/2006" xmlns:aink="http://schemas.microsoft.com/office/drawing/2016/ink" xmlns:am3d="http://schemas.microsoft.com/office/drawing/2017/model3d" xmlns:o="urn:schemas-microsoft-com:office:office" xmlns:r="http://schemas.openxmlformats.org/officeDocument/2006/relationships" xmlns:m="http://schemas.openxmlformats.org/officeDocument/2006/math" xmlns:v="urn:schemas-microsoft-com:vml" xmlns:wp14="http://schemas.microsoft.com/office/word/2010/wordprocessingDrawing" xmlns:wp="http://schemas.openxmlformats.org/drawingml/2006/wordprocessingDrawing" xmlns:w10="urn:schemas-microsoft-com:office:word" xmlns:w="http://schemas.openxmlformats.org/wordprocessingml/2006/main" xmlns:w14="http://schemas.microsoft.com/office/word/2010/wordml" xmlns:w15="http://schemas.microsoft.com/office/word/2012/wordml" xmlns:w16cid="http://schemas.microsoft.com/office/word/2016/wordml/cid" xmlns:w16se="http://schemas.microsoft.com/office/word/2015/wordml/symex" xmlns:wpg="http://schemas.microsoft.com/office/word/2010/wordprocessingGroup" xmlns:wpi="http://schemas.microsoft.com/office/word/2010/wordprocessingInk" xmlns:wne="http://schemas.microsoft.com/office/word/2006/wordml" xmlns:wps="http://schemas.microsoft.com/office/word/2010/wordprocessingShape" mc:Ignorable="w14 w15 w16se w16cid wp14">
   <w:endnote w:type="separator" w:id="-1">
     <w:p>
       <w:pPr>
@@ -1093,7 +1100,7 @@
 </file>
 
 <file path=word/footer1.xml><?xml version="1.0" encoding="utf-8"?>
-<w:ftr xmlns:wpc="http://schemas.microsoft.com/office/word/2010/wordprocessingCanvas" xmlns:mc="http://schemas.openxmlformats.org/markup-compatibility/2006" xmlns:o="urn:schemas-microsoft-com:office:office" xmlns:r="http://schemas.openxmlformats.org/officeDocument/2006/relationships" xmlns:m="http://schemas.openxmlformats.org/officeDocument/2006/math" xmlns:v="urn:schemas-microsoft-com:vml" xmlns:wp14="http://schemas.microsoft.com/office/word/2010/wordprocessingDrawing" xmlns:wp="http://schemas.openxmlformats.org/drawingml/2006/wordprocessingDrawing" xmlns:w10="urn:schemas-microsoft-com:office:word" xmlns:w="http://schemas.openxmlformats.org/wordprocessingml/2006/main" xmlns:w14="http://schemas.microsoft.com/office/word/2010/wordml" xmlns:w15="http://schemas.microsoft.com/office/word/2012/wordml" xmlns:wpg="http://schemas.microsoft.com/office/word/2010/wordprocessingGroup" xmlns:wpi="http://schemas.microsoft.com/office/word/2010/wordprocessingInk" xmlns:wne="http://schemas.microsoft.com/office/word/2006/wordml" xmlns:wps="http://schemas.microsoft.com/office/word/2010/wordprocessingShape" mc:Ignorable="w14 w15 wp14">
+<w:ftr xmlns:wpc="http://schemas.microsoft.com/office/word/2010/wordprocessingCanvas" xmlns:cx="http://schemas.microsoft.com/office/drawing/2014/chartex" xmlns:cx1="http://schemas.microsoft.com/office/drawing/2015/9/8/chartex" xmlns:cx2="http://schemas.microsoft.com/office/drawing/2015/10/21/chartex" xmlns:cx3="http://schemas.microsoft.com/office/drawing/2016/5/9/chartex" xmlns:cx4="http://schemas.microsoft.com/office/drawing/2016/5/10/chartex" xmlns:cx5="http://schemas.microsoft.com/office/drawing/2016/5/11/chartex" xmlns:cx6="http://schemas.microsoft.com/office/drawing/2016/5/12/chartex" xmlns:cx7="http://schemas.microsoft.com/office/drawing/2016/5/13/chartex" xmlns:cx8="http://schemas.microsoft.com/office/drawing/2016/5/14/chartex" xmlns:mc="http://schemas.openxmlformats.org/markup-compatibility/2006" xmlns:aink="http://schemas.microsoft.com/office/drawing/2016/ink" xmlns:am3d="http://schemas.microsoft.com/office/drawing/2017/model3d" xmlns:o="urn:schemas-microsoft-com:office:office" xmlns:r="http://schemas.openxmlformats.org/officeDocument/2006/relationships" xmlns:m="http://schemas.openxmlformats.org/officeDocument/2006/math" xmlns:v="urn:schemas-microsoft-com:vml" xmlns:wp14="http://schemas.microsoft.com/office/word/2010/wordprocessingDrawing" xmlns:wp="http://schemas.openxmlformats.org/drawingml/2006/wordprocessingDrawing" xmlns:w10="urn:schemas-microsoft-com:office:word" xmlns:w="http://schemas.openxmlformats.org/wordprocessingml/2006/main" xmlns:w14="http://schemas.microsoft.com/office/word/2010/wordml" xmlns:w15="http://schemas.microsoft.com/office/word/2012/wordml" xmlns:w16cid="http://schemas.microsoft.com/office/word/2016/wordml/cid" xmlns:w16se="http://schemas.microsoft.com/office/word/2015/wordml/symex" xmlns:wpg="http://schemas.microsoft.com/office/word/2010/wordprocessingGroup" xmlns:wpi="http://schemas.microsoft.com/office/word/2010/wordprocessingInk" xmlns:wne="http://schemas.microsoft.com/office/word/2006/wordml" xmlns:wps="http://schemas.microsoft.com/office/word/2010/wordprocessingShape" mc:Ignorable="w14 w15 w16se w16cid wp14">
   <w:sdt>
     <w:sdtPr>
       <w:id w:val="-1079825491"/>
@@ -1140,7 +1147,7 @@
 </file>
 
 <file path=word/footnotes.xml><?xml version="1.0" encoding="utf-8"?>
-<w:footnotes xmlns:wpc="http://schemas.microsoft.com/office/word/2010/wordprocessingCanvas" xmlns:mc="http://schemas.openxmlformats.org/markup-compatibility/2006" xmlns:o="urn:schemas-microsoft-com:office:office" xmlns:r="http://schemas.openxmlformats.org/officeDocument/2006/relationships" xmlns:m="http://schemas.openxmlformats.org/officeDocument/2006/math" xmlns:v="urn:schemas-microsoft-com:vml" xmlns:wp14="http://schemas.microsoft.com/office/word/2010/wordprocessingDrawing" xmlns:wp="http://schemas.openxmlformats.org/drawingml/2006/wordprocessingDrawing" xmlns:w10="urn:schemas-microsoft-com:office:word" xmlns:w="http://schemas.openxmlformats.org/wordprocessingml/2006/main" xmlns:w14="http://schemas.microsoft.com/office/word/2010/wordml" xmlns:w15="http://schemas.microsoft.com/office/word/2012/wordml" xmlns:wpg="http://schemas.microsoft.com/office/word/2010/wordprocessingGroup" xmlns:wpi="http://schemas.microsoft.com/office/word/2010/wordprocessingInk" xmlns:wne="http://schemas.microsoft.com/office/word/2006/wordml" xmlns:wps="http://schemas.microsoft.com/office/word/2010/wordprocessingShape" mc:Ignorable="w14 w15 wp14">
+<w:footnotes xmlns:wpc="http://schemas.microsoft.com/office/word/2010/wordprocessingCanvas" xmlns:cx="http://schemas.microsoft.com/office/drawing/2014/chartex" xmlns:cx1="http://schemas.microsoft.com/office/drawing/2015/9/8/chartex" xmlns:cx2="http://schemas.microsoft.com/office/drawing/2015/10/21/chartex" xmlns:cx3="http://schemas.microsoft.com/office/drawing/2016/5/9/chartex" xmlns:cx4="http://schemas.microsoft.com/office/drawing/2016/5/10/chartex" xmlns:cx5="http://schemas.microsoft.com/office/drawing/2016/5/11/chartex" xmlns:cx6="http://schemas.microsoft.com/office/drawing/2016/5/12/chartex" xmlns:cx7="http://schemas.microsoft.com/office/drawing/2016/5/13/chartex" xmlns:cx8="http://schemas.microsoft.com/office/drawing/2016/5/14/chartex" xmlns:mc="http://schemas.openxmlformats.org/markup-compatibility/2006" xmlns:aink="http://schemas.microsoft.com/office/drawing/2016/ink" xmlns:am3d="http://schemas.microsoft.com/office/drawing/2017/model3d" xmlns:o="urn:schemas-microsoft-com:office:office" xmlns:r="http://schemas.openxmlformats.org/officeDocument/2006/relationships" xmlns:m="http://schemas.openxmlformats.org/officeDocument/2006/math" xmlns:v="urn:schemas-microsoft-com:vml" xmlns:wp14="http://schemas.microsoft.com/office/word/2010/wordprocessingDrawing" xmlns:wp="http://schemas.openxmlformats.org/drawingml/2006/wordprocessingDrawing" xmlns:w10="urn:schemas-microsoft-com:office:word" xmlns:w="http://schemas.openxmlformats.org/wordprocessingml/2006/main" xmlns:w14="http://schemas.microsoft.com/office/word/2010/wordml" xmlns:w15="http://schemas.microsoft.com/office/word/2012/wordml" xmlns:w16cid="http://schemas.microsoft.com/office/word/2016/wordml/cid" xmlns:w16se="http://schemas.microsoft.com/office/word/2015/wordml/symex" xmlns:wpg="http://schemas.microsoft.com/office/word/2010/wordprocessingGroup" xmlns:wpi="http://schemas.microsoft.com/office/word/2010/wordprocessingInk" xmlns:wne="http://schemas.microsoft.com/office/word/2006/wordml" xmlns:wps="http://schemas.microsoft.com/office/word/2010/wordprocessingShape" mc:Ignorable="w14 w15 w16se w16cid wp14">
   <w:footnote w:type="separator" w:id="-1">
     <w:p>
       <w:pPr>
@@ -1165,8 +1172,121 @@
 </file>
 
 <file path=word/numbering.xml><?xml version="1.0" encoding="utf-8"?>
-<w:numbering xmlns:wpc="http://schemas.microsoft.com/office/word/2010/wordprocessingCanvas" xmlns:mc="http://schemas.openxmlformats.org/markup-compatibility/2006" xmlns:o="urn:schemas-microsoft-com:office:office" xmlns:r="http://schemas.openxmlformats.org/officeDocument/2006/relationships" xmlns:m="http://schemas.openxmlformats.org/officeDocument/2006/math" xmlns:v="urn:schemas-microsoft-com:vml" xmlns:wp14="http://schemas.microsoft.com/office/word/2010/wordprocessingDrawing" xmlns:wp="http://schemas.openxmlformats.org/drawingml/2006/wordprocessingDrawing" xmlns:w10="urn:schemas-microsoft-com:office:word" xmlns:w="http://schemas.openxmlformats.org/wordprocessingml/2006/main" xmlns:w14="http://schemas.microsoft.com/office/word/2010/wordml" xmlns:w15="http://schemas.microsoft.com/office/word/2012/wordml" xmlns:wpg="http://schemas.microsoft.com/office/word/2010/wordprocessingGroup" xmlns:wpi="http://schemas.microsoft.com/office/word/2010/wordprocessingInk" xmlns:wne="http://schemas.microsoft.com/office/word/2006/wordml" xmlns:wps="http://schemas.microsoft.com/office/word/2010/wordprocessingShape" mc:Ignorable="w14 w15 wp14">
+<w:numbering xmlns:wpc="http://schemas.microsoft.com/office/word/2010/wordprocessingCanvas" xmlns:cx="http://schemas.microsoft.com/office/drawing/2014/chartex" xmlns:cx1="http://schemas.microsoft.com/office/drawing/2015/9/8/chartex" xmlns:cx2="http://schemas.microsoft.com/office/drawing/2015/10/21/chartex" xmlns:cx3="http://schemas.microsoft.com/office/drawing/2016/5/9/chartex" xmlns:cx4="http://schemas.microsoft.com/office/drawing/2016/5/10/chartex" xmlns:cx5="http://schemas.microsoft.com/office/drawing/2016/5/11/chartex" xmlns:cx6="http://schemas.microsoft.com/office/drawing/2016/5/12/chartex" xmlns:cx7="http://schemas.microsoft.com/office/drawing/2016/5/13/chartex" xmlns:cx8="http://schemas.microsoft.com/office/drawing/2016/5/14/chartex" xmlns:mc="http://schemas.openxmlformats.org/markup-compatibility/2006" xmlns:aink="http://schemas.microsoft.com/office/drawing/2016/ink" xmlns:am3d="http://schemas.microsoft.com/office/drawing/2017/model3d" xmlns:o="urn:schemas-microsoft-com:office:office" xmlns:r="http://schemas.openxmlformats.org/officeDocument/2006/relationships" xmlns:m="http://schemas.openxmlformats.org/officeDocument/2006/math" xmlns:v="urn:schemas-microsoft-com:vml" xmlns:wp14="http://schemas.microsoft.com/office/word/2010/wordprocessingDrawing" xmlns:wp="http://schemas.openxmlformats.org/drawingml/2006/wordprocessingDrawing" xmlns:w10="urn:schemas-microsoft-com:office:word" xmlns:w="http://schemas.openxmlformats.org/wordprocessingml/2006/main" xmlns:w14="http://schemas.microsoft.com/office/word/2010/wordml" xmlns:w15="http://schemas.microsoft.com/office/word/2012/wordml" xmlns:w16cid="http://schemas.microsoft.com/office/word/2016/wordml/cid" xmlns:w16se="http://schemas.microsoft.com/office/word/2015/wordml/symex" xmlns:wpg="http://schemas.microsoft.com/office/word/2010/wordprocessingGroup" xmlns:wpi="http://schemas.microsoft.com/office/word/2010/wordprocessingInk" xmlns:wne="http://schemas.microsoft.com/office/word/2006/wordml" xmlns:wps="http://schemas.microsoft.com/office/word/2010/wordprocessingShape" mc:Ignorable="w14 w15 w16se w16cid wp14">
   <w:abstractNum w:abstractNumId="0" w15:restartNumberingAfterBreak="0">
+    <w:nsid w:val="01E71FE7"/>
+    <w:multiLevelType w:val="hybridMultilevel"/>
+    <w:tmpl w:val="528C20D0"/>
+    <w:lvl w:ilvl="0" w:tplc="280A0019">
+      <w:start w:val="1"/>
+      <w:numFmt w:val="lowerLetter"/>
+      <w:lvlText w:val="%1."/>
+      <w:lvlJc w:val="left"/>
+      <w:pPr>
+        <w:ind w:left="720" w:hanging="360"/>
+      </w:pPr>
+      <w:rPr>
+        <w:rFonts w:hint="default"/>
+      </w:rPr>
+    </w:lvl>
+    <w:lvl w:ilvl="1" w:tplc="280A0003">
+      <w:start w:val="1"/>
+      <w:numFmt w:val="bullet"/>
+      <w:lvlText w:val="o"/>
+      <w:lvlJc w:val="left"/>
+      <w:pPr>
+        <w:ind w:left="1440" w:hanging="360"/>
+      </w:pPr>
+      <w:rPr>
+        <w:rFonts w:ascii="Courier New" w:hAnsi="Courier New" w:cs="Courier New" w:hint="default"/>
+      </w:rPr>
+    </w:lvl>
+    <w:lvl w:ilvl="2" w:tplc="280A0005" w:tentative="1">
+      <w:start w:val="1"/>
+      <w:numFmt w:val="bullet"/>
+      <w:lvlText w:val=""/>
+      <w:lvlJc w:val="left"/>
+      <w:pPr>
+        <w:ind w:left="2160" w:hanging="360"/>
+      </w:pPr>
+      <w:rPr>
+        <w:rFonts w:ascii="Wingdings" w:hAnsi="Wingdings" w:hint="default"/>
+      </w:rPr>
+    </w:lvl>
+    <w:lvl w:ilvl="3" w:tplc="280A0001" w:tentative="1">
+      <w:start w:val="1"/>
+      <w:numFmt w:val="bullet"/>
+      <w:lvlText w:val=""/>
+      <w:lvlJc w:val="left"/>
+      <w:pPr>
+        <w:ind w:left="2880" w:hanging="360"/>
+      </w:pPr>
+      <w:rPr>
+        <w:rFonts w:ascii="Symbol" w:hAnsi="Symbol" w:hint="default"/>
+      </w:rPr>
+    </w:lvl>
+    <w:lvl w:ilvl="4" w:tplc="280A0003" w:tentative="1">
+      <w:start w:val="1"/>
+      <w:numFmt w:val="bullet"/>
+      <w:lvlText w:val="o"/>
+      <w:lvlJc w:val="left"/>
+      <w:pPr>
+        <w:ind w:left="3600" w:hanging="360"/>
+      </w:pPr>
+      <w:rPr>
+        <w:rFonts w:ascii="Courier New" w:hAnsi="Courier New" w:cs="Courier New" w:hint="default"/>
+      </w:rPr>
+    </w:lvl>
+    <w:lvl w:ilvl="5" w:tplc="280A0005" w:tentative="1">
+      <w:start w:val="1"/>
+      <w:numFmt w:val="bullet"/>
+      <w:lvlText w:val=""/>
+      <w:lvlJc w:val="left"/>
+      <w:pPr>
+        <w:ind w:left="4320" w:hanging="360"/>
+      </w:pPr>
+      <w:rPr>
+        <w:rFonts w:ascii="Wingdings" w:hAnsi="Wingdings" w:hint="default"/>
+      </w:rPr>
+    </w:lvl>
+    <w:lvl w:ilvl="6" w:tplc="280A0001" w:tentative="1">
+      <w:start w:val="1"/>
+      <w:numFmt w:val="bullet"/>
+      <w:lvlText w:val=""/>
+      <w:lvlJc w:val="left"/>
+      <w:pPr>
+        <w:ind w:left="5040" w:hanging="360"/>
+      </w:pPr>
+      <w:rPr>
+        <w:rFonts w:ascii="Symbol" w:hAnsi="Symbol" w:hint="default"/>
+      </w:rPr>
+    </w:lvl>
+    <w:lvl w:ilvl="7" w:tplc="280A0003" w:tentative="1">
+      <w:start w:val="1"/>
+      <w:numFmt w:val="bullet"/>
+      <w:lvlText w:val="o"/>
+      <w:lvlJc w:val="left"/>
+      <w:pPr>
+        <w:ind w:left="5760" w:hanging="360"/>
+      </w:pPr>
+      <w:rPr>
+        <w:rFonts w:ascii="Courier New" w:hAnsi="Courier New" w:cs="Courier New" w:hint="default"/>
+      </w:rPr>
+    </w:lvl>
+    <w:lvl w:ilvl="8" w:tplc="280A0005" w:tentative="1">
+      <w:start w:val="1"/>
+      <w:numFmt w:val="bullet"/>
+      <w:lvlText w:val=""/>
+      <w:lvlJc w:val="left"/>
+      <w:pPr>
+        <w:ind w:left="6480" w:hanging="360"/>
+      </w:pPr>
+      <w:rPr>
+        <w:rFonts w:ascii="Wingdings" w:hAnsi="Wingdings" w:hint="default"/>
+      </w:rPr>
+    </w:lvl>
+  </w:abstractNum>
+  <w:abstractNum w:abstractNumId="1" w15:restartNumberingAfterBreak="0">
     <w:nsid w:val="165B563E"/>
     <w:multiLevelType w:val="hybridMultilevel"/>
     <w:tmpl w:val="C5A00642"/>
@@ -1278,7 +1398,7 @@
       </w:rPr>
     </w:lvl>
   </w:abstractNum>
-  <w:abstractNum w:abstractNumId="1" w15:restartNumberingAfterBreak="0">
+  <w:abstractNum w:abstractNumId="2" w15:restartNumberingAfterBreak="0">
     <w:nsid w:val="28D060C5"/>
     <w:multiLevelType w:val="hybridMultilevel"/>
     <w:tmpl w:val="4930181C"/>
@@ -1391,17 +1511,112 @@
       </w:rPr>
     </w:lvl>
   </w:abstractNum>
+  <w:abstractNum w:abstractNumId="3" w15:restartNumberingAfterBreak="0">
+    <w:nsid w:val="424A4F3C"/>
+    <w:multiLevelType w:val="hybridMultilevel"/>
+    <w:tmpl w:val="20BE99EE"/>
+    <w:lvl w:ilvl="0" w:tplc="280A000F">
+      <w:start w:val="1"/>
+      <w:numFmt w:val="decimal"/>
+      <w:lvlText w:val="%1."/>
+      <w:lvlJc w:val="left"/>
+      <w:pPr>
+        <w:ind w:left="720" w:hanging="360"/>
+      </w:pPr>
+      <w:rPr>
+        <w:rFonts w:hint="default"/>
+      </w:rPr>
+    </w:lvl>
+    <w:lvl w:ilvl="1" w:tplc="280A0019" w:tentative="1">
+      <w:start w:val="1"/>
+      <w:numFmt w:val="lowerLetter"/>
+      <w:lvlText w:val="%2."/>
+      <w:lvlJc w:val="left"/>
+      <w:pPr>
+        <w:ind w:left="1440" w:hanging="360"/>
+      </w:pPr>
+    </w:lvl>
+    <w:lvl w:ilvl="2" w:tplc="280A001B" w:tentative="1">
+      <w:start w:val="1"/>
+      <w:numFmt w:val="lowerRoman"/>
+      <w:lvlText w:val="%3."/>
+      <w:lvlJc w:val="right"/>
+      <w:pPr>
+        <w:ind w:left="2160" w:hanging="180"/>
+      </w:pPr>
+    </w:lvl>
+    <w:lvl w:ilvl="3" w:tplc="280A000F" w:tentative="1">
+      <w:start w:val="1"/>
+      <w:numFmt w:val="decimal"/>
+      <w:lvlText w:val="%4."/>
+      <w:lvlJc w:val="left"/>
+      <w:pPr>
+        <w:ind w:left="2880" w:hanging="360"/>
+      </w:pPr>
+    </w:lvl>
+    <w:lvl w:ilvl="4" w:tplc="280A0019" w:tentative="1">
+      <w:start w:val="1"/>
+      <w:numFmt w:val="lowerLetter"/>
+      <w:lvlText w:val="%5."/>
+      <w:lvlJc w:val="left"/>
+      <w:pPr>
+        <w:ind w:left="3600" w:hanging="360"/>
+      </w:pPr>
+    </w:lvl>
+    <w:lvl w:ilvl="5" w:tplc="280A001B" w:tentative="1">
+      <w:start w:val="1"/>
+      <w:numFmt w:val="lowerRoman"/>
+      <w:lvlText w:val="%6."/>
+      <w:lvlJc w:val="right"/>
+      <w:pPr>
+        <w:ind w:left="4320" w:hanging="180"/>
+      </w:pPr>
+    </w:lvl>
+    <w:lvl w:ilvl="6" w:tplc="280A000F" w:tentative="1">
+      <w:start w:val="1"/>
+      <w:numFmt w:val="decimal"/>
+      <w:lvlText w:val="%7."/>
+      <w:lvlJc w:val="left"/>
+      <w:pPr>
+        <w:ind w:left="5040" w:hanging="360"/>
+      </w:pPr>
+    </w:lvl>
+    <w:lvl w:ilvl="7" w:tplc="280A0019" w:tentative="1">
+      <w:start w:val="1"/>
+      <w:numFmt w:val="lowerLetter"/>
+      <w:lvlText w:val="%8."/>
+      <w:lvlJc w:val="left"/>
+      <w:pPr>
+        <w:ind w:left="5760" w:hanging="360"/>
+      </w:pPr>
+    </w:lvl>
+    <w:lvl w:ilvl="8" w:tplc="280A001B" w:tentative="1">
+      <w:start w:val="1"/>
+      <w:numFmt w:val="lowerRoman"/>
+      <w:lvlText w:val="%9."/>
+      <w:lvlJc w:val="right"/>
+      <w:pPr>
+        <w:ind w:left="6480" w:hanging="180"/>
+      </w:pPr>
+    </w:lvl>
+  </w:abstractNum>
   <w:num w:numId="1">
-    <w:abstractNumId w:val="0"/>
+    <w:abstractNumId w:val="1"/>
   </w:num>
   <w:num w:numId="2">
-    <w:abstractNumId w:val="1"/>
+    <w:abstractNumId w:val="2"/>
+  </w:num>
+  <w:num w:numId="3">
+    <w:abstractNumId w:val="3"/>
+  </w:num>
+  <w:num w:numId="4">
+    <w:abstractNumId w:val="0"/>
   </w:num>
 </w:numbering>
 </file>
 
 <file path=word/styles.xml><?xml version="1.0" encoding="utf-8"?>
-<w:styles xmlns:mc="http://schemas.openxmlformats.org/markup-compatibility/2006" xmlns:r="http://schemas.openxmlformats.org/officeDocument/2006/relationships" xmlns:w="http://schemas.openxmlformats.org/wordprocessingml/2006/main" xmlns:w14="http://schemas.microsoft.com/office/word/2010/wordml" xmlns:w15="http://schemas.microsoft.com/office/word/2012/wordml" mc:Ignorable="w14 w15">
+<w:styles xmlns:mc="http://schemas.openxmlformats.org/markup-compatibility/2006" xmlns:r="http://schemas.openxmlformats.org/officeDocument/2006/relationships" xmlns:w="http://schemas.openxmlformats.org/wordprocessingml/2006/main" xmlns:w14="http://schemas.microsoft.com/office/word/2010/wordml" xmlns:w15="http://schemas.microsoft.com/office/word/2012/wordml" xmlns:w16cid="http://schemas.microsoft.com/office/word/2016/wordml/cid" xmlns:w16se="http://schemas.microsoft.com/office/word/2015/wordml/symex" mc:Ignorable="w14 w15 w16se w16cid">
   <w:docDefaults>
     <w:rPrDefault>
       <w:rPr>
@@ -1417,7 +1632,7 @@
       </w:pPr>
     </w:pPrDefault>
   </w:docDefaults>
-  <w:latentStyles w:defLockedState="0" w:defUIPriority="99" w:defSemiHidden="0" w:defUnhideWhenUsed="0" w:defQFormat="0" w:count="371">
+  <w:latentStyles w:defLockedState="0" w:defUIPriority="99" w:defSemiHidden="0" w:defUnhideWhenUsed="0" w:defQFormat="0" w:count="376">
     <w:lsdException w:name="Normal" w:uiPriority="0" w:qFormat="1"/>
     <w:lsdException w:name="heading 1" w:uiPriority="9" w:qFormat="1"/>
     <w:lsdException w:name="heading 2" w:semiHidden="1" w:uiPriority="9" w:unhideWhenUsed="1" w:qFormat="1"/>
@@ -1789,6 +2004,11 @@
     <w:lsdException w:name="List Table 5 Dark Accent 6" w:uiPriority="50"/>
     <w:lsdException w:name="List Table 6 Colorful Accent 6" w:uiPriority="51"/>
     <w:lsdException w:name="List Table 7 Colorful Accent 6" w:uiPriority="52"/>
+    <w:lsdException w:name="Mention" w:semiHidden="1" w:unhideWhenUsed="1"/>
+    <w:lsdException w:name="Smart Hyperlink" w:semiHidden="1" w:unhideWhenUsed="1"/>
+    <w:lsdException w:name="Hashtag" w:semiHidden="1" w:unhideWhenUsed="1"/>
+    <w:lsdException w:name="Unresolved Mention" w:semiHidden="1" w:unhideWhenUsed="1"/>
+    <w:lsdException w:name="Smart Link" w:semiHidden="1" w:unhideWhenUsed="1"/>
   </w:latentStyles>
   <w:style w:type="paragraph" w:default="1" w:styleId="Normal">
     <w:name w:val="Normal"/>
